--- a/MEMS陀螺软件需求规格说明.docx
+++ b/MEMS陀螺软件需求规格说明.docx
@@ -14,8 +14,6 @@
           <w:szCs w:val="32"/>
         </w:rPr>
       </w:pPr>
-      <w:bookmarkStart w:id="155" w:name="_GoBack"/>
-      <w:bookmarkEnd w:id="155"/>
     </w:p>
     <w:p>
       <w:pPr>
@@ -278,7 +276,6 @@
         <w:rPr>
           <w:rFonts w:ascii="等线" w:hAnsi="等线" w:eastAsia="等线"/>
           <w:szCs w:val="22"/>
-          <w:lang/>
         </w:rPr>
       </w:pPr>
       <w:r>
@@ -293,41 +290,33 @@
       <w:r>
         <w:rPr>
           <w:rStyle w:val="41"/>
-          <w:lang/>
         </w:rPr>
         <w:fldChar w:fldCharType="begin"/>
       </w:r>
       <w:r>
         <w:rPr>
           <w:rStyle w:val="41"/>
-          <w:lang/>
         </w:rPr>
         <w:instrText xml:space="preserve"> </w:instrText>
       </w:r>
       <w:r>
-        <w:rPr>
-          <w:lang/>
-        </w:rPr>
         <w:instrText xml:space="preserve">HYPERLINK \l "_Toc166511464"</w:instrText>
       </w:r>
       <w:r>
         <w:rPr>
           <w:rStyle w:val="41"/>
-          <w:lang/>
         </w:rPr>
         <w:instrText xml:space="preserve"> </w:instrText>
       </w:r>
       <w:r>
         <w:rPr>
           <w:rStyle w:val="41"/>
-          <w:lang/>
         </w:rPr>
         <w:fldChar w:fldCharType="separate"/>
       </w:r>
       <w:r>
         <w:rPr>
           <w:rStyle w:val="41"/>
-          <w:lang/>
         </w:rPr>
         <w:t>1.</w:t>
       </w:r>
@@ -335,57 +324,36 @@
         <w:rPr>
           <w:rFonts w:ascii="等线" w:hAnsi="等线" w:eastAsia="等线"/>
           <w:szCs w:val="22"/>
-          <w:lang/>
         </w:rPr>
         <w:tab/>
       </w:r>
       <w:r>
         <w:rPr>
           <w:rStyle w:val="41"/>
-          <w:lang/>
         </w:rPr>
         <w:t>范围</w:t>
       </w:r>
       <w:r>
-        <w:rPr>
-          <w:lang/>
-        </w:rPr>
         <w:tab/>
       </w:r>
       <w:r>
-        <w:rPr>
-          <w:lang/>
-        </w:rPr>
         <w:fldChar w:fldCharType="begin"/>
       </w:r>
       <w:r>
-        <w:rPr>
-          <w:lang/>
-        </w:rPr>
         <w:instrText xml:space="preserve"> PAGEREF _Toc166511464 \h </w:instrText>
       </w:r>
       <w:r>
-        <w:rPr>
-          <w:lang/>
-        </w:rPr>
         <w:fldChar w:fldCharType="separate"/>
       </w:r>
       <w:r>
-        <w:rPr>
-          <w:lang/>
-        </w:rPr>
         <w:t>1</w:t>
       </w:r>
       <w:r>
-        <w:rPr>
-          <w:lang/>
-        </w:rPr>
         <w:fldChar w:fldCharType="end"/>
       </w:r>
       <w:r>
         <w:rPr>
           <w:rStyle w:val="41"/>
-          <w:lang/>
         </w:rPr>
         <w:fldChar w:fldCharType="end"/>
       </w:r>
@@ -396,97 +364,83 @@
         <w:spacing w:line="240" w:lineRule="auto"/>
         <w:rPr>
           <w:rStyle w:val="41"/>
-          <w:lang/>
         </w:rPr>
       </w:pPr>
       <w:r>
         <w:rPr>
           <w:rStyle w:val="41"/>
-          <w:lang/>
         </w:rPr>
         <w:fldChar w:fldCharType="begin"/>
       </w:r>
       <w:r>
         <w:rPr>
           <w:rStyle w:val="41"/>
-          <w:lang/>
         </w:rPr>
         <w:instrText xml:space="preserve"> HYPERLINK \l "_Toc166511465" </w:instrText>
       </w:r>
       <w:r>
         <w:rPr>
           <w:rStyle w:val="41"/>
-          <w:lang/>
         </w:rPr>
         <w:fldChar w:fldCharType="separate"/>
       </w:r>
       <w:r>
         <w:rPr>
           <w:rStyle w:val="41"/>
-          <w:lang/>
         </w:rPr>
         <w:t>1.1.</w:t>
       </w:r>
       <w:r>
         <w:rPr>
           <w:rStyle w:val="41"/>
-          <w:lang/>
         </w:rPr>
         <w:tab/>
       </w:r>
       <w:r>
         <w:rPr>
           <w:rStyle w:val="41"/>
-          <w:lang/>
         </w:rPr>
         <w:t>标识</w:t>
       </w:r>
       <w:r>
         <w:rPr>
           <w:rStyle w:val="41"/>
-          <w:lang/>
         </w:rPr>
         <w:tab/>
       </w:r>
       <w:r>
         <w:rPr>
           <w:rStyle w:val="41"/>
-          <w:lang/>
         </w:rPr>
         <w:fldChar w:fldCharType="begin"/>
       </w:r>
       <w:r>
         <w:rPr>
           <w:rStyle w:val="41"/>
-          <w:lang/>
         </w:rPr>
         <w:instrText xml:space="preserve"> PAGEREF _Toc166511465 \h </w:instrText>
       </w:r>
       <w:r>
         <w:rPr>
           <w:rStyle w:val="41"/>
-          <w:lang/>
         </w:rPr>
         <w:fldChar w:fldCharType="separate"/>
       </w:r>
       <w:r>
         <w:rPr>
           <w:rStyle w:val="41"/>
-          <w:lang/>
         </w:rPr>
         <w:t>1</w:t>
       </w:r>
       <w:r>
         <w:rPr>
           <w:rStyle w:val="41"/>
-          <w:lang/>
         </w:rPr>
         <w:fldChar w:fldCharType="end"/>
       </w:r>
       <w:r>
         <w:rPr>
           <w:rStyle w:val="41"/>
-          <w:lang/>
         </w:rPr>
         <w:fldChar w:fldCharType="end"/>
       </w:r>
@@ -498,47 +452,38 @@
         <w:rPr>
           <w:rFonts w:ascii="等线" w:hAnsi="等线" w:eastAsia="等线"/>
           <w:szCs w:val="22"/>
-          <w:lang/>
         </w:rPr>
       </w:pPr>
       <w:r>
         <w:rPr>
           <w:rStyle w:val="41"/>
-          <w:lang/>
         </w:rPr>
         <w:fldChar w:fldCharType="begin"/>
       </w:r>
       <w:r>
         <w:rPr>
           <w:rStyle w:val="41"/>
-          <w:lang/>
         </w:rPr>
         <w:instrText xml:space="preserve"> </w:instrText>
       </w:r>
       <w:r>
-        <w:rPr>
-          <w:lang/>
-        </w:rPr>
         <w:instrText xml:space="preserve">HYPERLINK \l "_Toc166511466"</w:instrText>
       </w:r>
       <w:r>
         <w:rPr>
           <w:rStyle w:val="41"/>
-          <w:lang/>
         </w:rPr>
         <w:instrText xml:space="preserve"> </w:instrText>
       </w:r>
       <w:r>
         <w:rPr>
           <w:rStyle w:val="41"/>
-          <w:lang/>
         </w:rPr>
         <w:fldChar w:fldCharType="separate"/>
       </w:r>
       <w:r>
         <w:rPr>
           <w:rStyle w:val="41"/>
-          <w:lang/>
         </w:rPr>
         <w:t>1.2.</w:t>
       </w:r>
@@ -546,57 +491,36 @@
         <w:rPr>
           <w:rFonts w:ascii="等线" w:hAnsi="等线" w:eastAsia="等线"/>
           <w:szCs w:val="22"/>
-          <w:lang/>
         </w:rPr>
         <w:tab/>
       </w:r>
       <w:r>
         <w:rPr>
           <w:rStyle w:val="41"/>
-          <w:lang/>
         </w:rPr>
         <w:t>系统概述</w:t>
       </w:r>
       <w:r>
-        <w:rPr>
-          <w:lang/>
-        </w:rPr>
         <w:tab/>
       </w:r>
       <w:r>
-        <w:rPr>
-          <w:lang/>
-        </w:rPr>
         <w:fldChar w:fldCharType="begin"/>
       </w:r>
       <w:r>
-        <w:rPr>
-          <w:lang/>
-        </w:rPr>
         <w:instrText xml:space="preserve"> PAGEREF _Toc166511466 \h </w:instrText>
       </w:r>
       <w:r>
-        <w:rPr>
-          <w:lang/>
-        </w:rPr>
         <w:fldChar w:fldCharType="separate"/>
       </w:r>
       <w:r>
-        <w:rPr>
-          <w:lang/>
-        </w:rPr>
         <w:t>1</w:t>
       </w:r>
       <w:r>
-        <w:rPr>
-          <w:lang/>
-        </w:rPr>
         <w:fldChar w:fldCharType="end"/>
       </w:r>
       <w:r>
         <w:rPr>
           <w:rStyle w:val="41"/>
-          <w:lang/>
         </w:rPr>
         <w:fldChar w:fldCharType="end"/>
       </w:r>
@@ -608,47 +532,38 @@
         <w:rPr>
           <w:rFonts w:ascii="等线" w:hAnsi="等线" w:eastAsia="等线"/>
           <w:szCs w:val="22"/>
-          <w:lang/>
         </w:rPr>
       </w:pPr>
       <w:r>
         <w:rPr>
           <w:rStyle w:val="41"/>
-          <w:lang/>
         </w:rPr>
         <w:fldChar w:fldCharType="begin"/>
       </w:r>
       <w:r>
         <w:rPr>
           <w:rStyle w:val="41"/>
-          <w:lang/>
         </w:rPr>
         <w:instrText xml:space="preserve"> </w:instrText>
       </w:r>
       <w:r>
-        <w:rPr>
-          <w:lang/>
-        </w:rPr>
         <w:instrText xml:space="preserve">HYPERLINK \l "_Toc166511467"</w:instrText>
       </w:r>
       <w:r>
         <w:rPr>
           <w:rStyle w:val="41"/>
-          <w:lang/>
         </w:rPr>
         <w:instrText xml:space="preserve"> </w:instrText>
       </w:r>
       <w:r>
         <w:rPr>
           <w:rStyle w:val="41"/>
-          <w:lang/>
         </w:rPr>
         <w:fldChar w:fldCharType="separate"/>
       </w:r>
       <w:r>
         <w:rPr>
           <w:rStyle w:val="41"/>
-          <w:lang/>
         </w:rPr>
         <w:t>1.3.</w:t>
       </w:r>
@@ -656,57 +571,36 @@
         <w:rPr>
           <w:rFonts w:ascii="等线" w:hAnsi="等线" w:eastAsia="等线"/>
           <w:szCs w:val="22"/>
-          <w:lang/>
         </w:rPr>
         <w:tab/>
       </w:r>
       <w:r>
         <w:rPr>
           <w:rStyle w:val="41"/>
-          <w:lang/>
         </w:rPr>
         <w:t>文档概述</w:t>
       </w:r>
       <w:r>
-        <w:rPr>
-          <w:lang/>
-        </w:rPr>
         <w:tab/>
       </w:r>
       <w:r>
-        <w:rPr>
-          <w:lang/>
-        </w:rPr>
         <w:fldChar w:fldCharType="begin"/>
       </w:r>
       <w:r>
-        <w:rPr>
-          <w:lang/>
-        </w:rPr>
         <w:instrText xml:space="preserve"> PAGEREF _Toc166511467 \h </w:instrText>
       </w:r>
       <w:r>
-        <w:rPr>
-          <w:lang/>
-        </w:rPr>
         <w:fldChar w:fldCharType="separate"/>
       </w:r>
       <w:r>
-        <w:rPr>
-          <w:lang/>
-        </w:rPr>
         <w:t>1</w:t>
       </w:r>
       <w:r>
-        <w:rPr>
-          <w:lang/>
-        </w:rPr>
         <w:fldChar w:fldCharType="end"/>
       </w:r>
       <w:r>
         <w:rPr>
           <w:rStyle w:val="41"/>
-          <w:lang/>
         </w:rPr>
         <w:fldChar w:fldCharType="end"/>
       </w:r>
@@ -718,47 +612,38 @@
         <w:rPr>
           <w:rFonts w:ascii="等线" w:hAnsi="等线" w:eastAsia="等线"/>
           <w:szCs w:val="22"/>
-          <w:lang/>
         </w:rPr>
       </w:pPr>
       <w:r>
         <w:rPr>
           <w:rStyle w:val="41"/>
-          <w:lang/>
         </w:rPr>
         <w:fldChar w:fldCharType="begin"/>
       </w:r>
       <w:r>
         <w:rPr>
           <w:rStyle w:val="41"/>
-          <w:lang/>
         </w:rPr>
         <w:instrText xml:space="preserve"> </w:instrText>
       </w:r>
       <w:r>
-        <w:rPr>
-          <w:lang/>
-        </w:rPr>
         <w:instrText xml:space="preserve">HYPERLINK \l "_Toc166511468"</w:instrText>
       </w:r>
       <w:r>
         <w:rPr>
           <w:rStyle w:val="41"/>
-          <w:lang/>
         </w:rPr>
         <w:instrText xml:space="preserve"> </w:instrText>
       </w:r>
       <w:r>
         <w:rPr>
           <w:rStyle w:val="41"/>
-          <w:lang/>
         </w:rPr>
         <w:fldChar w:fldCharType="separate"/>
       </w:r>
       <w:r>
         <w:rPr>
           <w:rStyle w:val="41"/>
-          <w:lang/>
         </w:rPr>
         <w:t>2.</w:t>
       </w:r>
@@ -766,57 +651,36 @@
         <w:rPr>
           <w:rFonts w:ascii="等线" w:hAnsi="等线" w:eastAsia="等线"/>
           <w:szCs w:val="22"/>
-          <w:lang/>
         </w:rPr>
         <w:tab/>
       </w:r>
       <w:r>
         <w:rPr>
           <w:rStyle w:val="41"/>
-          <w:lang/>
         </w:rPr>
         <w:t>引用文档</w:t>
       </w:r>
       <w:r>
-        <w:rPr>
-          <w:lang/>
-        </w:rPr>
         <w:tab/>
       </w:r>
       <w:r>
-        <w:rPr>
-          <w:lang/>
-        </w:rPr>
         <w:fldChar w:fldCharType="begin"/>
       </w:r>
       <w:r>
-        <w:rPr>
-          <w:lang/>
-        </w:rPr>
         <w:instrText xml:space="preserve"> PAGEREF _Toc166511468 \h </w:instrText>
       </w:r>
       <w:r>
-        <w:rPr>
-          <w:lang/>
-        </w:rPr>
         <w:fldChar w:fldCharType="separate"/>
       </w:r>
       <w:r>
-        <w:rPr>
-          <w:lang/>
-        </w:rPr>
         <w:t>2</w:t>
       </w:r>
       <w:r>
-        <w:rPr>
-          <w:lang/>
-        </w:rPr>
         <w:fldChar w:fldCharType="end"/>
       </w:r>
       <w:r>
         <w:rPr>
           <w:rStyle w:val="41"/>
-          <w:lang/>
         </w:rPr>
         <w:fldChar w:fldCharType="end"/>
       </w:r>
@@ -828,47 +692,38 @@
         <w:rPr>
           <w:rFonts w:ascii="等线" w:hAnsi="等线" w:eastAsia="等线"/>
           <w:szCs w:val="22"/>
-          <w:lang/>
         </w:rPr>
       </w:pPr>
       <w:r>
         <w:rPr>
           <w:rStyle w:val="41"/>
-          <w:lang/>
         </w:rPr>
         <w:fldChar w:fldCharType="begin"/>
       </w:r>
       <w:r>
         <w:rPr>
           <w:rStyle w:val="41"/>
-          <w:lang/>
         </w:rPr>
         <w:instrText xml:space="preserve"> </w:instrText>
       </w:r>
       <w:r>
-        <w:rPr>
-          <w:lang/>
-        </w:rPr>
         <w:instrText xml:space="preserve">HYPERLINK \l "_Toc166511469"</w:instrText>
       </w:r>
       <w:r>
         <w:rPr>
           <w:rStyle w:val="41"/>
-          <w:lang/>
         </w:rPr>
         <w:instrText xml:space="preserve"> </w:instrText>
       </w:r>
       <w:r>
         <w:rPr>
           <w:rStyle w:val="41"/>
-          <w:lang/>
         </w:rPr>
         <w:fldChar w:fldCharType="separate"/>
       </w:r>
       <w:r>
         <w:rPr>
           <w:rStyle w:val="41"/>
-          <w:lang/>
         </w:rPr>
         <w:t>3.</w:t>
       </w:r>
@@ -876,57 +731,36 @@
         <w:rPr>
           <w:rFonts w:ascii="等线" w:hAnsi="等线" w:eastAsia="等线"/>
           <w:szCs w:val="22"/>
-          <w:lang/>
         </w:rPr>
         <w:tab/>
       </w:r>
       <w:r>
         <w:rPr>
           <w:rStyle w:val="41"/>
-          <w:lang/>
         </w:rPr>
         <w:t>需求</w:t>
       </w:r>
       <w:r>
-        <w:rPr>
-          <w:lang/>
-        </w:rPr>
         <w:tab/>
       </w:r>
       <w:r>
-        <w:rPr>
-          <w:lang/>
-        </w:rPr>
         <w:fldChar w:fldCharType="begin"/>
       </w:r>
       <w:r>
-        <w:rPr>
-          <w:lang/>
-        </w:rPr>
         <w:instrText xml:space="preserve"> PAGEREF _Toc166511469 \h </w:instrText>
       </w:r>
       <w:r>
-        <w:rPr>
-          <w:lang/>
-        </w:rPr>
         <w:fldChar w:fldCharType="separate"/>
       </w:r>
       <w:r>
-        <w:rPr>
-          <w:lang/>
-        </w:rPr>
         <w:t>2</w:t>
       </w:r>
       <w:r>
-        <w:rPr>
-          <w:lang/>
-        </w:rPr>
         <w:fldChar w:fldCharType="end"/>
       </w:r>
       <w:r>
         <w:rPr>
           <w:rStyle w:val="41"/>
-          <w:lang/>
         </w:rPr>
         <w:fldChar w:fldCharType="end"/>
       </w:r>
@@ -938,47 +772,38 @@
         <w:rPr>
           <w:rFonts w:ascii="等线" w:hAnsi="等线" w:eastAsia="等线"/>
           <w:szCs w:val="22"/>
-          <w:lang/>
         </w:rPr>
       </w:pPr>
       <w:r>
         <w:rPr>
           <w:rStyle w:val="41"/>
-          <w:lang/>
         </w:rPr>
         <w:fldChar w:fldCharType="begin"/>
       </w:r>
       <w:r>
         <w:rPr>
           <w:rStyle w:val="41"/>
-          <w:lang/>
         </w:rPr>
         <w:instrText xml:space="preserve"> </w:instrText>
       </w:r>
       <w:r>
-        <w:rPr>
-          <w:lang/>
-        </w:rPr>
         <w:instrText xml:space="preserve">HYPERLINK \l "_Toc166511470"</w:instrText>
       </w:r>
       <w:r>
         <w:rPr>
           <w:rStyle w:val="41"/>
-          <w:lang/>
         </w:rPr>
         <w:instrText xml:space="preserve"> </w:instrText>
       </w:r>
       <w:r>
         <w:rPr>
           <w:rStyle w:val="41"/>
-          <w:lang/>
         </w:rPr>
         <w:fldChar w:fldCharType="separate"/>
       </w:r>
       <w:r>
         <w:rPr>
           <w:rStyle w:val="41"/>
-          <w:lang/>
         </w:rPr>
         <w:t>3.1.</w:t>
       </w:r>
@@ -986,57 +811,36 @@
         <w:rPr>
           <w:rFonts w:ascii="等线" w:hAnsi="等线" w:eastAsia="等线"/>
           <w:szCs w:val="22"/>
-          <w:lang/>
         </w:rPr>
         <w:tab/>
       </w:r>
       <w:r>
         <w:rPr>
           <w:rStyle w:val="41"/>
-          <w:lang/>
         </w:rPr>
         <w:t>要求的状态和方式</w:t>
       </w:r>
       <w:r>
-        <w:rPr>
-          <w:lang/>
-        </w:rPr>
         <w:tab/>
       </w:r>
       <w:r>
-        <w:rPr>
-          <w:lang/>
-        </w:rPr>
         <w:fldChar w:fldCharType="begin"/>
       </w:r>
       <w:r>
-        <w:rPr>
-          <w:lang/>
-        </w:rPr>
         <w:instrText xml:space="preserve"> PAGEREF _Toc166511470 \h </w:instrText>
       </w:r>
       <w:r>
-        <w:rPr>
-          <w:lang/>
-        </w:rPr>
         <w:fldChar w:fldCharType="separate"/>
       </w:r>
       <w:r>
-        <w:rPr>
-          <w:lang/>
-        </w:rPr>
         <w:t>2</w:t>
       </w:r>
       <w:r>
-        <w:rPr>
-          <w:lang/>
-        </w:rPr>
         <w:fldChar w:fldCharType="end"/>
       </w:r>
       <w:r>
         <w:rPr>
           <w:rStyle w:val="41"/>
-          <w:lang/>
         </w:rPr>
         <w:fldChar w:fldCharType="end"/>
       </w:r>
@@ -1048,47 +852,38 @@
         <w:rPr>
           <w:rFonts w:ascii="等线" w:hAnsi="等线" w:eastAsia="等线"/>
           <w:szCs w:val="22"/>
-          <w:lang/>
         </w:rPr>
       </w:pPr>
       <w:r>
         <w:rPr>
           <w:rStyle w:val="41"/>
-          <w:lang/>
         </w:rPr>
         <w:fldChar w:fldCharType="begin"/>
       </w:r>
       <w:r>
         <w:rPr>
           <w:rStyle w:val="41"/>
-          <w:lang/>
         </w:rPr>
         <w:instrText xml:space="preserve"> </w:instrText>
       </w:r>
       <w:r>
-        <w:rPr>
-          <w:lang/>
-        </w:rPr>
         <w:instrText xml:space="preserve">HYPERLINK \l "_Toc166511471"</w:instrText>
       </w:r>
       <w:r>
         <w:rPr>
           <w:rStyle w:val="41"/>
-          <w:lang/>
         </w:rPr>
         <w:instrText xml:space="preserve"> </w:instrText>
       </w:r>
       <w:r>
         <w:rPr>
           <w:rStyle w:val="41"/>
-          <w:lang/>
         </w:rPr>
         <w:fldChar w:fldCharType="separate"/>
       </w:r>
       <w:r>
         <w:rPr>
           <w:rStyle w:val="41"/>
-          <w:lang/>
         </w:rPr>
         <w:t>3.2.</w:t>
       </w:r>
@@ -1096,57 +891,36 @@
         <w:rPr>
           <w:rFonts w:ascii="等线" w:hAnsi="等线" w:eastAsia="等线"/>
           <w:szCs w:val="22"/>
-          <w:lang/>
         </w:rPr>
         <w:tab/>
       </w:r>
       <w:r>
         <w:rPr>
           <w:rStyle w:val="41"/>
-          <w:lang/>
         </w:rPr>
         <w:t>能力需求</w:t>
       </w:r>
       <w:r>
-        <w:rPr>
-          <w:lang/>
-        </w:rPr>
         <w:tab/>
       </w:r>
       <w:r>
-        <w:rPr>
-          <w:lang/>
-        </w:rPr>
         <w:fldChar w:fldCharType="begin"/>
       </w:r>
       <w:r>
-        <w:rPr>
-          <w:lang/>
-        </w:rPr>
         <w:instrText xml:space="preserve"> PAGEREF _Toc166511471 \h </w:instrText>
       </w:r>
       <w:r>
-        <w:rPr>
-          <w:lang/>
-        </w:rPr>
         <w:fldChar w:fldCharType="separate"/>
       </w:r>
       <w:r>
-        <w:rPr>
-          <w:lang/>
-        </w:rPr>
         <w:t>2</w:t>
       </w:r>
       <w:r>
-        <w:rPr>
-          <w:lang/>
-        </w:rPr>
         <w:fldChar w:fldCharType="end"/>
       </w:r>
       <w:r>
         <w:rPr>
           <w:rStyle w:val="41"/>
-          <w:lang/>
         </w:rPr>
         <w:fldChar w:fldCharType="end"/>
       </w:r>
@@ -1158,47 +932,38 @@
         <w:rPr>
           <w:rFonts w:ascii="等线" w:hAnsi="等线" w:eastAsia="等线"/>
           <w:szCs w:val="22"/>
-          <w:lang/>
         </w:rPr>
       </w:pPr>
       <w:r>
         <w:rPr>
           <w:rStyle w:val="41"/>
-          <w:lang/>
         </w:rPr>
         <w:fldChar w:fldCharType="begin"/>
       </w:r>
       <w:r>
         <w:rPr>
           <w:rStyle w:val="41"/>
-          <w:lang/>
         </w:rPr>
         <w:instrText xml:space="preserve"> </w:instrText>
       </w:r>
       <w:r>
-        <w:rPr>
-          <w:lang/>
-        </w:rPr>
         <w:instrText xml:space="preserve">HYPERLINK \l "_Toc166511472"</w:instrText>
       </w:r>
       <w:r>
         <w:rPr>
           <w:rStyle w:val="41"/>
-          <w:lang/>
         </w:rPr>
         <w:instrText xml:space="preserve"> </w:instrText>
       </w:r>
       <w:r>
         <w:rPr>
           <w:rStyle w:val="41"/>
-          <w:lang/>
         </w:rPr>
         <w:fldChar w:fldCharType="separate"/>
       </w:r>
       <w:r>
         <w:rPr>
           <w:rStyle w:val="41"/>
-          <w:lang/>
         </w:rPr>
         <w:t>3.3.</w:t>
       </w:r>
@@ -1206,57 +971,36 @@
         <w:rPr>
           <w:rFonts w:ascii="等线" w:hAnsi="等线" w:eastAsia="等线"/>
           <w:szCs w:val="22"/>
-          <w:lang/>
         </w:rPr>
         <w:tab/>
       </w:r>
       <w:r>
         <w:rPr>
           <w:rStyle w:val="41"/>
-          <w:lang/>
         </w:rPr>
         <w:t>外部接口需求</w:t>
       </w:r>
       <w:r>
-        <w:rPr>
-          <w:lang/>
-        </w:rPr>
         <w:tab/>
       </w:r>
       <w:r>
-        <w:rPr>
-          <w:lang/>
-        </w:rPr>
         <w:fldChar w:fldCharType="begin"/>
       </w:r>
       <w:r>
-        <w:rPr>
-          <w:lang/>
-        </w:rPr>
         <w:instrText xml:space="preserve"> PAGEREF _Toc166511472 \h </w:instrText>
       </w:r>
       <w:r>
-        <w:rPr>
-          <w:lang/>
-        </w:rPr>
         <w:fldChar w:fldCharType="separate"/>
       </w:r>
       <w:r>
-        <w:rPr>
-          <w:lang/>
-        </w:rPr>
         <w:t>10</w:t>
       </w:r>
       <w:r>
-        <w:rPr>
-          <w:lang/>
-        </w:rPr>
         <w:fldChar w:fldCharType="end"/>
       </w:r>
       <w:r>
         <w:rPr>
           <w:rStyle w:val="41"/>
-          <w:lang/>
         </w:rPr>
         <w:fldChar w:fldCharType="end"/>
       </w:r>
@@ -1268,47 +1012,38 @@
         <w:rPr>
           <w:rFonts w:ascii="等线" w:hAnsi="等线" w:eastAsia="等线"/>
           <w:szCs w:val="22"/>
-          <w:lang/>
         </w:rPr>
       </w:pPr>
       <w:r>
         <w:rPr>
           <w:rStyle w:val="41"/>
-          <w:lang/>
         </w:rPr>
         <w:fldChar w:fldCharType="begin"/>
       </w:r>
       <w:r>
         <w:rPr>
           <w:rStyle w:val="41"/>
-          <w:lang/>
         </w:rPr>
         <w:instrText xml:space="preserve"> </w:instrText>
       </w:r>
       <w:r>
-        <w:rPr>
-          <w:lang/>
-        </w:rPr>
         <w:instrText xml:space="preserve">HYPERLINK \l "_Toc166511473"</w:instrText>
       </w:r>
       <w:r>
         <w:rPr>
           <w:rStyle w:val="41"/>
-          <w:lang/>
         </w:rPr>
         <w:instrText xml:space="preserve"> </w:instrText>
       </w:r>
       <w:r>
         <w:rPr>
           <w:rStyle w:val="41"/>
-          <w:lang/>
         </w:rPr>
         <w:fldChar w:fldCharType="separate"/>
       </w:r>
       <w:r>
         <w:rPr>
           <w:rStyle w:val="41"/>
-          <w:lang/>
         </w:rPr>
         <w:t>3.4.</w:t>
       </w:r>
@@ -1316,57 +1051,36 @@
         <w:rPr>
           <w:rFonts w:ascii="等线" w:hAnsi="等线" w:eastAsia="等线"/>
           <w:szCs w:val="22"/>
-          <w:lang/>
         </w:rPr>
         <w:tab/>
       </w:r>
       <w:r>
         <w:rPr>
           <w:rStyle w:val="41"/>
-          <w:lang/>
         </w:rPr>
         <w:t>内部接口需求</w:t>
       </w:r>
       <w:r>
-        <w:rPr>
-          <w:lang/>
-        </w:rPr>
         <w:tab/>
       </w:r>
       <w:r>
-        <w:rPr>
-          <w:lang/>
-        </w:rPr>
         <w:fldChar w:fldCharType="begin"/>
       </w:r>
       <w:r>
-        <w:rPr>
-          <w:lang/>
-        </w:rPr>
         <w:instrText xml:space="preserve"> PAGEREF _Toc166511473 \h </w:instrText>
       </w:r>
       <w:r>
-        <w:rPr>
-          <w:lang/>
-        </w:rPr>
         <w:fldChar w:fldCharType="separate"/>
       </w:r>
       <w:r>
-        <w:rPr>
-          <w:lang/>
-        </w:rPr>
         <w:t>11</w:t>
       </w:r>
       <w:r>
-        <w:rPr>
-          <w:lang/>
-        </w:rPr>
         <w:fldChar w:fldCharType="end"/>
       </w:r>
       <w:r>
         <w:rPr>
           <w:rStyle w:val="41"/>
-          <w:lang/>
         </w:rPr>
         <w:fldChar w:fldCharType="end"/>
       </w:r>
@@ -1378,47 +1092,38 @@
         <w:rPr>
           <w:rFonts w:ascii="等线" w:hAnsi="等线" w:eastAsia="等线"/>
           <w:szCs w:val="22"/>
-          <w:lang/>
         </w:rPr>
       </w:pPr>
       <w:r>
         <w:rPr>
           <w:rStyle w:val="41"/>
-          <w:lang/>
         </w:rPr>
         <w:fldChar w:fldCharType="begin"/>
       </w:r>
       <w:r>
         <w:rPr>
           <w:rStyle w:val="41"/>
-          <w:lang/>
         </w:rPr>
         <w:instrText xml:space="preserve"> </w:instrText>
       </w:r>
       <w:r>
-        <w:rPr>
-          <w:lang/>
-        </w:rPr>
         <w:instrText xml:space="preserve">HYPERLINK \l "_Toc166511474"</w:instrText>
       </w:r>
       <w:r>
         <w:rPr>
           <w:rStyle w:val="41"/>
-          <w:lang/>
         </w:rPr>
         <w:instrText xml:space="preserve"> </w:instrText>
       </w:r>
       <w:r>
         <w:rPr>
           <w:rStyle w:val="41"/>
-          <w:lang/>
         </w:rPr>
         <w:fldChar w:fldCharType="separate"/>
       </w:r>
       <w:r>
         <w:rPr>
           <w:rStyle w:val="41"/>
-          <w:lang/>
         </w:rPr>
         <w:t>3.5.</w:t>
       </w:r>
@@ -1426,57 +1131,36 @@
         <w:rPr>
           <w:rFonts w:ascii="等线" w:hAnsi="等线" w:eastAsia="等线"/>
           <w:szCs w:val="22"/>
-          <w:lang/>
         </w:rPr>
         <w:tab/>
       </w:r>
       <w:r>
         <w:rPr>
           <w:rStyle w:val="41"/>
-          <w:lang/>
         </w:rPr>
         <w:t>系统的内部数据需求</w:t>
       </w:r>
       <w:r>
-        <w:rPr>
-          <w:lang/>
-        </w:rPr>
         <w:tab/>
       </w:r>
       <w:r>
-        <w:rPr>
-          <w:lang/>
-        </w:rPr>
         <w:fldChar w:fldCharType="begin"/>
       </w:r>
       <w:r>
-        <w:rPr>
-          <w:lang/>
-        </w:rPr>
         <w:instrText xml:space="preserve"> PAGEREF _Toc166511474 \h </w:instrText>
       </w:r>
       <w:r>
-        <w:rPr>
-          <w:lang/>
-        </w:rPr>
         <w:fldChar w:fldCharType="separate"/>
       </w:r>
       <w:r>
-        <w:rPr>
-          <w:lang/>
-        </w:rPr>
         <w:t>12</w:t>
       </w:r>
       <w:r>
-        <w:rPr>
-          <w:lang/>
-        </w:rPr>
         <w:fldChar w:fldCharType="end"/>
       </w:r>
       <w:r>
         <w:rPr>
           <w:rStyle w:val="41"/>
-          <w:lang/>
         </w:rPr>
         <w:fldChar w:fldCharType="end"/>
       </w:r>
@@ -1488,47 +1172,38 @@
         <w:rPr>
           <w:rFonts w:ascii="等线" w:hAnsi="等线" w:eastAsia="等线"/>
           <w:szCs w:val="22"/>
-          <w:lang/>
         </w:rPr>
       </w:pPr>
       <w:r>
         <w:rPr>
           <w:rStyle w:val="41"/>
-          <w:lang/>
         </w:rPr>
         <w:fldChar w:fldCharType="begin"/>
       </w:r>
       <w:r>
         <w:rPr>
           <w:rStyle w:val="41"/>
-          <w:lang/>
         </w:rPr>
         <w:instrText xml:space="preserve"> </w:instrText>
       </w:r>
       <w:r>
-        <w:rPr>
-          <w:lang/>
-        </w:rPr>
         <w:instrText xml:space="preserve">HYPERLINK \l "_Toc166511475"</w:instrText>
       </w:r>
       <w:r>
         <w:rPr>
           <w:rStyle w:val="41"/>
-          <w:lang/>
         </w:rPr>
         <w:instrText xml:space="preserve"> </w:instrText>
       </w:r>
       <w:r>
         <w:rPr>
           <w:rStyle w:val="41"/>
-          <w:lang/>
         </w:rPr>
         <w:fldChar w:fldCharType="separate"/>
       </w:r>
       <w:r>
         <w:rPr>
           <w:rStyle w:val="41"/>
-          <w:lang/>
         </w:rPr>
         <w:t>3.6.</w:t>
       </w:r>
@@ -1536,57 +1211,36 @@
         <w:rPr>
           <w:rFonts w:ascii="等线" w:hAnsi="等线" w:eastAsia="等线"/>
           <w:szCs w:val="22"/>
-          <w:lang/>
         </w:rPr>
         <w:tab/>
       </w:r>
       <w:r>
         <w:rPr>
           <w:rStyle w:val="41"/>
-          <w:lang/>
         </w:rPr>
         <w:t>适应性需求</w:t>
       </w:r>
       <w:r>
-        <w:rPr>
-          <w:lang/>
-        </w:rPr>
         <w:tab/>
       </w:r>
       <w:r>
-        <w:rPr>
-          <w:lang/>
-        </w:rPr>
         <w:fldChar w:fldCharType="begin"/>
       </w:r>
       <w:r>
-        <w:rPr>
-          <w:lang/>
-        </w:rPr>
         <w:instrText xml:space="preserve"> PAGEREF _Toc166511475 \h </w:instrText>
       </w:r>
       <w:r>
-        <w:rPr>
-          <w:lang/>
-        </w:rPr>
         <w:fldChar w:fldCharType="separate"/>
       </w:r>
       <w:r>
-        <w:rPr>
-          <w:lang/>
-        </w:rPr>
         <w:t>12</w:t>
       </w:r>
       <w:r>
-        <w:rPr>
-          <w:lang/>
-        </w:rPr>
         <w:fldChar w:fldCharType="end"/>
       </w:r>
       <w:r>
         <w:rPr>
           <w:rStyle w:val="41"/>
-          <w:lang/>
         </w:rPr>
         <w:fldChar w:fldCharType="end"/>
       </w:r>
@@ -1598,47 +1252,38 @@
         <w:rPr>
           <w:rFonts w:ascii="等线" w:hAnsi="等线" w:eastAsia="等线"/>
           <w:szCs w:val="22"/>
-          <w:lang/>
         </w:rPr>
       </w:pPr>
       <w:r>
         <w:rPr>
           <w:rStyle w:val="41"/>
-          <w:lang/>
         </w:rPr>
         <w:fldChar w:fldCharType="begin"/>
       </w:r>
       <w:r>
         <w:rPr>
           <w:rStyle w:val="41"/>
-          <w:lang/>
         </w:rPr>
         <w:instrText xml:space="preserve"> </w:instrText>
       </w:r>
       <w:r>
-        <w:rPr>
-          <w:lang/>
-        </w:rPr>
         <w:instrText xml:space="preserve">HYPERLINK \l "_Toc166511476"</w:instrText>
       </w:r>
       <w:r>
         <w:rPr>
           <w:rStyle w:val="41"/>
-          <w:lang/>
         </w:rPr>
         <w:instrText xml:space="preserve"> </w:instrText>
       </w:r>
       <w:r>
         <w:rPr>
           <w:rStyle w:val="41"/>
-          <w:lang/>
         </w:rPr>
         <w:fldChar w:fldCharType="separate"/>
       </w:r>
       <w:r>
         <w:rPr>
           <w:rStyle w:val="41"/>
-          <w:lang/>
         </w:rPr>
         <w:t>3.7.</w:t>
       </w:r>
@@ -1646,57 +1291,36 @@
         <w:rPr>
           <w:rFonts w:ascii="等线" w:hAnsi="等线" w:eastAsia="等线"/>
           <w:szCs w:val="22"/>
-          <w:lang/>
         </w:rPr>
         <w:tab/>
       </w:r>
       <w:r>
         <w:rPr>
           <w:rStyle w:val="41"/>
-          <w:lang/>
         </w:rPr>
         <w:t>保密性需求</w:t>
       </w:r>
       <w:r>
-        <w:rPr>
-          <w:lang/>
-        </w:rPr>
         <w:tab/>
       </w:r>
       <w:r>
-        <w:rPr>
-          <w:lang/>
-        </w:rPr>
         <w:fldChar w:fldCharType="begin"/>
       </w:r>
       <w:r>
-        <w:rPr>
-          <w:lang/>
-        </w:rPr>
         <w:instrText xml:space="preserve"> PAGEREF _Toc166511476 \h </w:instrText>
       </w:r>
       <w:r>
-        <w:rPr>
-          <w:lang/>
-        </w:rPr>
         <w:fldChar w:fldCharType="separate"/>
       </w:r>
       <w:r>
-        <w:rPr>
-          <w:lang/>
-        </w:rPr>
         <w:t>13</w:t>
       </w:r>
       <w:r>
-        <w:rPr>
-          <w:lang/>
-        </w:rPr>
         <w:fldChar w:fldCharType="end"/>
       </w:r>
       <w:r>
         <w:rPr>
           <w:rStyle w:val="41"/>
-          <w:lang/>
         </w:rPr>
         <w:fldChar w:fldCharType="end"/>
       </w:r>
@@ -1708,47 +1332,38 @@
         <w:rPr>
           <w:rFonts w:ascii="等线" w:hAnsi="等线" w:eastAsia="等线"/>
           <w:szCs w:val="22"/>
-          <w:lang/>
         </w:rPr>
       </w:pPr>
       <w:r>
         <w:rPr>
           <w:rStyle w:val="41"/>
-          <w:lang/>
         </w:rPr>
         <w:fldChar w:fldCharType="begin"/>
       </w:r>
       <w:r>
         <w:rPr>
           <w:rStyle w:val="41"/>
-          <w:lang/>
         </w:rPr>
         <w:instrText xml:space="preserve"> </w:instrText>
       </w:r>
       <w:r>
-        <w:rPr>
-          <w:lang/>
-        </w:rPr>
         <w:instrText xml:space="preserve">HYPERLINK \l "_Toc166511477"</w:instrText>
       </w:r>
       <w:r>
         <w:rPr>
           <w:rStyle w:val="41"/>
-          <w:lang/>
         </w:rPr>
         <w:instrText xml:space="preserve"> </w:instrText>
       </w:r>
       <w:r>
         <w:rPr>
           <w:rStyle w:val="41"/>
-          <w:lang/>
         </w:rPr>
         <w:fldChar w:fldCharType="separate"/>
       </w:r>
       <w:r>
         <w:rPr>
           <w:rStyle w:val="41"/>
-          <w:lang/>
         </w:rPr>
         <w:t>3.8.</w:t>
       </w:r>
@@ -1756,57 +1371,36 @@
         <w:rPr>
           <w:rFonts w:ascii="等线" w:hAnsi="等线" w:eastAsia="等线"/>
           <w:szCs w:val="22"/>
-          <w:lang/>
         </w:rPr>
         <w:tab/>
       </w:r>
       <w:r>
         <w:rPr>
           <w:rStyle w:val="41"/>
-          <w:lang/>
         </w:rPr>
         <w:t>安全性需求</w:t>
       </w:r>
       <w:r>
-        <w:rPr>
-          <w:lang/>
-        </w:rPr>
         <w:tab/>
       </w:r>
       <w:r>
-        <w:rPr>
-          <w:lang/>
-        </w:rPr>
         <w:fldChar w:fldCharType="begin"/>
       </w:r>
       <w:r>
-        <w:rPr>
-          <w:lang/>
-        </w:rPr>
         <w:instrText xml:space="preserve"> PAGEREF _Toc166511477 \h </w:instrText>
       </w:r>
       <w:r>
-        <w:rPr>
-          <w:lang/>
-        </w:rPr>
         <w:fldChar w:fldCharType="separate"/>
       </w:r>
       <w:r>
-        <w:rPr>
-          <w:lang/>
-        </w:rPr>
         <w:t>13</w:t>
       </w:r>
       <w:r>
-        <w:rPr>
-          <w:lang/>
-        </w:rPr>
         <w:fldChar w:fldCharType="end"/>
       </w:r>
       <w:r>
         <w:rPr>
           <w:rStyle w:val="41"/>
-          <w:lang/>
         </w:rPr>
         <w:fldChar w:fldCharType="end"/>
       </w:r>
@@ -1818,47 +1412,38 @@
         <w:rPr>
           <w:rFonts w:ascii="等线" w:hAnsi="等线" w:eastAsia="等线"/>
           <w:szCs w:val="22"/>
-          <w:lang/>
         </w:rPr>
       </w:pPr>
       <w:r>
         <w:rPr>
           <w:rStyle w:val="41"/>
-          <w:lang/>
         </w:rPr>
         <w:fldChar w:fldCharType="begin"/>
       </w:r>
       <w:r>
         <w:rPr>
           <w:rStyle w:val="41"/>
-          <w:lang/>
         </w:rPr>
         <w:instrText xml:space="preserve"> </w:instrText>
       </w:r>
       <w:r>
-        <w:rPr>
-          <w:lang/>
-        </w:rPr>
         <w:instrText xml:space="preserve">HYPERLINK \l "_Toc166511478"</w:instrText>
       </w:r>
       <w:r>
         <w:rPr>
           <w:rStyle w:val="41"/>
-          <w:lang/>
         </w:rPr>
         <w:instrText xml:space="preserve"> </w:instrText>
       </w:r>
       <w:r>
         <w:rPr>
           <w:rStyle w:val="41"/>
-          <w:lang/>
         </w:rPr>
         <w:fldChar w:fldCharType="separate"/>
       </w:r>
       <w:r>
         <w:rPr>
           <w:rStyle w:val="41"/>
-          <w:lang/>
         </w:rPr>
         <w:t>3.9.</w:t>
       </w:r>
@@ -1866,57 +1451,36 @@
         <w:rPr>
           <w:rFonts w:ascii="等线" w:hAnsi="等线" w:eastAsia="等线"/>
           <w:szCs w:val="22"/>
-          <w:lang/>
         </w:rPr>
         <w:tab/>
       </w:r>
       <w:r>
         <w:rPr>
           <w:rStyle w:val="41"/>
-          <w:lang/>
         </w:rPr>
         <w:t>环境适应性需求</w:t>
       </w:r>
       <w:r>
-        <w:rPr>
-          <w:lang/>
-        </w:rPr>
         <w:tab/>
       </w:r>
       <w:r>
-        <w:rPr>
-          <w:lang/>
-        </w:rPr>
         <w:fldChar w:fldCharType="begin"/>
       </w:r>
       <w:r>
-        <w:rPr>
-          <w:lang/>
-        </w:rPr>
         <w:instrText xml:space="preserve"> PAGEREF _Toc166511478 \h </w:instrText>
       </w:r>
       <w:r>
-        <w:rPr>
-          <w:lang/>
-        </w:rPr>
         <w:fldChar w:fldCharType="separate"/>
       </w:r>
       <w:r>
-        <w:rPr>
-          <w:lang/>
-        </w:rPr>
         <w:t>13</w:t>
       </w:r>
       <w:r>
-        <w:rPr>
-          <w:lang/>
-        </w:rPr>
         <w:fldChar w:fldCharType="end"/>
       </w:r>
       <w:r>
         <w:rPr>
           <w:rStyle w:val="41"/>
-          <w:lang/>
         </w:rPr>
         <w:fldChar w:fldCharType="end"/>
       </w:r>
@@ -1928,47 +1492,38 @@
         <w:rPr>
           <w:rFonts w:ascii="等线" w:hAnsi="等线" w:eastAsia="等线"/>
           <w:szCs w:val="22"/>
-          <w:lang/>
         </w:rPr>
       </w:pPr>
       <w:r>
         <w:rPr>
           <w:rStyle w:val="41"/>
-          <w:lang/>
         </w:rPr>
         <w:fldChar w:fldCharType="begin"/>
       </w:r>
       <w:r>
         <w:rPr>
           <w:rStyle w:val="41"/>
-          <w:lang/>
         </w:rPr>
         <w:instrText xml:space="preserve"> </w:instrText>
       </w:r>
       <w:r>
-        <w:rPr>
-          <w:lang/>
-        </w:rPr>
         <w:instrText xml:space="preserve">HYPERLINK \l "_Toc166511479"</w:instrText>
       </w:r>
       <w:r>
         <w:rPr>
           <w:rStyle w:val="41"/>
-          <w:lang/>
         </w:rPr>
         <w:instrText xml:space="preserve"> </w:instrText>
       </w:r>
       <w:r>
         <w:rPr>
           <w:rStyle w:val="41"/>
-          <w:lang/>
         </w:rPr>
         <w:fldChar w:fldCharType="separate"/>
       </w:r>
       <w:r>
         <w:rPr>
           <w:rStyle w:val="41"/>
-          <w:lang/>
         </w:rPr>
         <w:t>3.10.</w:t>
       </w:r>
@@ -1976,57 +1531,36 @@
         <w:rPr>
           <w:rFonts w:ascii="等线" w:hAnsi="等线" w:eastAsia="等线"/>
           <w:szCs w:val="22"/>
-          <w:lang/>
         </w:rPr>
         <w:tab/>
       </w:r>
       <w:r>
         <w:rPr>
           <w:rStyle w:val="41"/>
-          <w:lang/>
         </w:rPr>
         <w:t>其他质量特性</w:t>
       </w:r>
       <w:r>
-        <w:rPr>
-          <w:lang/>
-        </w:rPr>
         <w:tab/>
       </w:r>
       <w:r>
-        <w:rPr>
-          <w:lang/>
-        </w:rPr>
         <w:fldChar w:fldCharType="begin"/>
       </w:r>
       <w:r>
-        <w:rPr>
-          <w:lang/>
-        </w:rPr>
         <w:instrText xml:space="preserve"> PAGEREF _Toc166511479 \h </w:instrText>
       </w:r>
       <w:r>
-        <w:rPr>
-          <w:lang/>
-        </w:rPr>
         <w:fldChar w:fldCharType="separate"/>
       </w:r>
       <w:r>
-        <w:rPr>
-          <w:lang/>
-        </w:rPr>
         <w:t>14</w:t>
       </w:r>
       <w:r>
-        <w:rPr>
-          <w:lang/>
-        </w:rPr>
         <w:fldChar w:fldCharType="end"/>
       </w:r>
       <w:r>
         <w:rPr>
           <w:rStyle w:val="41"/>
-          <w:lang/>
         </w:rPr>
         <w:fldChar w:fldCharType="end"/>
       </w:r>
@@ -2038,47 +1572,38 @@
         <w:rPr>
           <w:rFonts w:ascii="等线" w:hAnsi="等线" w:eastAsia="等线"/>
           <w:szCs w:val="22"/>
-          <w:lang/>
         </w:rPr>
       </w:pPr>
       <w:r>
         <w:rPr>
           <w:rStyle w:val="41"/>
-          <w:lang/>
         </w:rPr>
         <w:fldChar w:fldCharType="begin"/>
       </w:r>
       <w:r>
         <w:rPr>
           <w:rStyle w:val="41"/>
-          <w:lang/>
         </w:rPr>
         <w:instrText xml:space="preserve"> </w:instrText>
       </w:r>
       <w:r>
-        <w:rPr>
-          <w:lang/>
-        </w:rPr>
         <w:instrText xml:space="preserve">HYPERLINK \l "_Toc166511480"</w:instrText>
       </w:r>
       <w:r>
         <w:rPr>
           <w:rStyle w:val="41"/>
-          <w:lang/>
         </w:rPr>
         <w:instrText xml:space="preserve"> </w:instrText>
       </w:r>
       <w:r>
         <w:rPr>
           <w:rStyle w:val="41"/>
-          <w:lang/>
         </w:rPr>
         <w:fldChar w:fldCharType="separate"/>
       </w:r>
       <w:r>
         <w:rPr>
           <w:rStyle w:val="41"/>
-          <w:lang/>
         </w:rPr>
         <w:t>3.11.</w:t>
       </w:r>
@@ -2086,57 +1611,36 @@
         <w:rPr>
           <w:rFonts w:ascii="等线" w:hAnsi="等线" w:eastAsia="等线"/>
           <w:szCs w:val="22"/>
-          <w:lang/>
         </w:rPr>
         <w:tab/>
       </w:r>
       <w:r>
         <w:rPr>
           <w:rStyle w:val="41"/>
-          <w:lang/>
         </w:rPr>
         <w:t>TDG06E_CSCI计算机资源需求</w:t>
       </w:r>
       <w:r>
-        <w:rPr>
-          <w:lang/>
-        </w:rPr>
         <w:tab/>
       </w:r>
       <w:r>
-        <w:rPr>
-          <w:lang/>
-        </w:rPr>
         <w:fldChar w:fldCharType="begin"/>
       </w:r>
       <w:r>
-        <w:rPr>
-          <w:lang/>
-        </w:rPr>
         <w:instrText xml:space="preserve"> PAGEREF _Toc166511480 \h </w:instrText>
       </w:r>
       <w:r>
-        <w:rPr>
-          <w:lang/>
-        </w:rPr>
         <w:fldChar w:fldCharType="separate"/>
       </w:r>
       <w:r>
-        <w:rPr>
-          <w:lang/>
-        </w:rPr>
         <w:t>15</w:t>
       </w:r>
       <w:r>
-        <w:rPr>
-          <w:lang/>
-        </w:rPr>
         <w:fldChar w:fldCharType="end"/>
       </w:r>
       <w:r>
         <w:rPr>
           <w:rStyle w:val="41"/>
-          <w:lang/>
         </w:rPr>
         <w:fldChar w:fldCharType="end"/>
       </w:r>
@@ -2148,47 +1652,38 @@
         <w:rPr>
           <w:rFonts w:ascii="等线" w:hAnsi="等线" w:eastAsia="等线"/>
           <w:szCs w:val="22"/>
-          <w:lang/>
         </w:rPr>
       </w:pPr>
       <w:r>
         <w:rPr>
           <w:rStyle w:val="41"/>
-          <w:lang/>
         </w:rPr>
         <w:fldChar w:fldCharType="begin"/>
       </w:r>
       <w:r>
         <w:rPr>
           <w:rStyle w:val="41"/>
-          <w:lang/>
         </w:rPr>
         <w:instrText xml:space="preserve"> </w:instrText>
       </w:r>
       <w:r>
-        <w:rPr>
-          <w:lang/>
-        </w:rPr>
         <w:instrText xml:space="preserve">HYPERLINK \l "_Toc166511481"</w:instrText>
       </w:r>
       <w:r>
         <w:rPr>
           <w:rStyle w:val="41"/>
-          <w:lang/>
         </w:rPr>
         <w:instrText xml:space="preserve"> </w:instrText>
       </w:r>
       <w:r>
         <w:rPr>
           <w:rStyle w:val="41"/>
-          <w:lang/>
         </w:rPr>
         <w:fldChar w:fldCharType="separate"/>
       </w:r>
       <w:r>
         <w:rPr>
           <w:rStyle w:val="41"/>
-          <w:lang/>
         </w:rPr>
         <w:t>3.12.</w:t>
       </w:r>
@@ -2196,57 +1691,36 @@
         <w:rPr>
           <w:rFonts w:ascii="等线" w:hAnsi="等线" w:eastAsia="等线"/>
           <w:szCs w:val="22"/>
-          <w:lang/>
         </w:rPr>
         <w:tab/>
       </w:r>
       <w:r>
         <w:rPr>
           <w:rStyle w:val="41"/>
-          <w:lang/>
         </w:rPr>
         <w:t>设计和实现约束</w:t>
       </w:r>
       <w:r>
-        <w:rPr>
-          <w:lang/>
-        </w:rPr>
         <w:tab/>
       </w:r>
       <w:r>
-        <w:rPr>
-          <w:lang/>
-        </w:rPr>
         <w:fldChar w:fldCharType="begin"/>
       </w:r>
       <w:r>
-        <w:rPr>
-          <w:lang/>
-        </w:rPr>
         <w:instrText xml:space="preserve"> PAGEREF _Toc166511481 \h </w:instrText>
       </w:r>
       <w:r>
-        <w:rPr>
-          <w:lang/>
-        </w:rPr>
         <w:fldChar w:fldCharType="separate"/>
       </w:r>
       <w:r>
-        <w:rPr>
-          <w:lang/>
-        </w:rPr>
         <w:t>16</w:t>
       </w:r>
       <w:r>
-        <w:rPr>
-          <w:lang/>
-        </w:rPr>
         <w:fldChar w:fldCharType="end"/>
       </w:r>
       <w:r>
         <w:rPr>
           <w:rStyle w:val="41"/>
-          <w:lang/>
         </w:rPr>
         <w:fldChar w:fldCharType="end"/>
       </w:r>
@@ -2258,47 +1732,38 @@
         <w:rPr>
           <w:rFonts w:ascii="等线" w:hAnsi="等线" w:eastAsia="等线"/>
           <w:szCs w:val="22"/>
-          <w:lang/>
         </w:rPr>
       </w:pPr>
       <w:r>
         <w:rPr>
           <w:rStyle w:val="41"/>
-          <w:lang/>
         </w:rPr>
         <w:fldChar w:fldCharType="begin"/>
       </w:r>
       <w:r>
         <w:rPr>
           <w:rStyle w:val="41"/>
-          <w:lang/>
         </w:rPr>
         <w:instrText xml:space="preserve"> </w:instrText>
       </w:r>
       <w:r>
-        <w:rPr>
-          <w:lang/>
-        </w:rPr>
         <w:instrText xml:space="preserve">HYPERLINK \l "_Toc166511482"</w:instrText>
       </w:r>
       <w:r>
         <w:rPr>
           <w:rStyle w:val="41"/>
-          <w:lang/>
         </w:rPr>
         <w:instrText xml:space="preserve"> </w:instrText>
       </w:r>
       <w:r>
         <w:rPr>
           <w:rStyle w:val="41"/>
-          <w:lang/>
         </w:rPr>
         <w:fldChar w:fldCharType="separate"/>
       </w:r>
       <w:r>
         <w:rPr>
           <w:rStyle w:val="41"/>
-          <w:lang/>
         </w:rPr>
         <w:t>3.13.</w:t>
       </w:r>
@@ -2306,57 +1771,36 @@
         <w:rPr>
           <w:rFonts w:ascii="等线" w:hAnsi="等线" w:eastAsia="等线"/>
           <w:szCs w:val="22"/>
-          <w:lang/>
         </w:rPr>
         <w:tab/>
       </w:r>
       <w:r>
         <w:rPr>
           <w:rStyle w:val="41"/>
-          <w:lang/>
         </w:rPr>
         <w:t>人员相关需求</w:t>
       </w:r>
       <w:r>
-        <w:rPr>
-          <w:lang/>
-        </w:rPr>
         <w:tab/>
       </w:r>
       <w:r>
-        <w:rPr>
-          <w:lang/>
-        </w:rPr>
         <w:fldChar w:fldCharType="begin"/>
       </w:r>
       <w:r>
-        <w:rPr>
-          <w:lang/>
-        </w:rPr>
         <w:instrText xml:space="preserve"> PAGEREF _Toc166511482 \h </w:instrText>
       </w:r>
       <w:r>
-        <w:rPr>
-          <w:lang/>
-        </w:rPr>
         <w:fldChar w:fldCharType="separate"/>
       </w:r>
       <w:r>
-        <w:rPr>
-          <w:lang/>
-        </w:rPr>
         <w:t>16</w:t>
       </w:r>
       <w:r>
-        <w:rPr>
-          <w:lang/>
-        </w:rPr>
         <w:fldChar w:fldCharType="end"/>
       </w:r>
       <w:r>
         <w:rPr>
           <w:rStyle w:val="41"/>
-          <w:lang/>
         </w:rPr>
         <w:fldChar w:fldCharType="end"/>
       </w:r>
@@ -2368,47 +1812,38 @@
         <w:rPr>
           <w:rFonts w:ascii="等线" w:hAnsi="等线" w:eastAsia="等线"/>
           <w:szCs w:val="22"/>
-          <w:lang/>
         </w:rPr>
       </w:pPr>
       <w:r>
         <w:rPr>
           <w:rStyle w:val="41"/>
-          <w:lang/>
         </w:rPr>
         <w:fldChar w:fldCharType="begin"/>
       </w:r>
       <w:r>
         <w:rPr>
           <w:rStyle w:val="41"/>
-          <w:lang/>
         </w:rPr>
         <w:instrText xml:space="preserve"> </w:instrText>
       </w:r>
       <w:r>
-        <w:rPr>
-          <w:lang/>
-        </w:rPr>
         <w:instrText xml:space="preserve">HYPERLINK \l "_Toc166511483"</w:instrText>
       </w:r>
       <w:r>
         <w:rPr>
           <w:rStyle w:val="41"/>
-          <w:lang/>
         </w:rPr>
         <w:instrText xml:space="preserve"> </w:instrText>
       </w:r>
       <w:r>
         <w:rPr>
           <w:rStyle w:val="41"/>
-          <w:lang/>
         </w:rPr>
         <w:fldChar w:fldCharType="separate"/>
       </w:r>
       <w:r>
         <w:rPr>
           <w:rStyle w:val="41"/>
-          <w:lang/>
         </w:rPr>
         <w:t>3.14.</w:t>
       </w:r>
@@ -2416,57 +1851,36 @@
         <w:rPr>
           <w:rFonts w:ascii="等线" w:hAnsi="等线" w:eastAsia="等线"/>
           <w:szCs w:val="22"/>
-          <w:lang/>
         </w:rPr>
         <w:tab/>
       </w:r>
       <w:r>
         <w:rPr>
           <w:rStyle w:val="41"/>
-          <w:lang/>
         </w:rPr>
         <w:t>训练相关需求</w:t>
       </w:r>
       <w:r>
-        <w:rPr>
-          <w:lang/>
-        </w:rPr>
         <w:tab/>
       </w:r>
       <w:r>
-        <w:rPr>
-          <w:lang/>
-        </w:rPr>
         <w:fldChar w:fldCharType="begin"/>
       </w:r>
       <w:r>
-        <w:rPr>
-          <w:lang/>
-        </w:rPr>
         <w:instrText xml:space="preserve"> PAGEREF _Toc166511483 \h </w:instrText>
       </w:r>
       <w:r>
-        <w:rPr>
-          <w:lang/>
-        </w:rPr>
         <w:fldChar w:fldCharType="separate"/>
       </w:r>
       <w:r>
-        <w:rPr>
-          <w:lang/>
-        </w:rPr>
         <w:t>16</w:t>
       </w:r>
       <w:r>
-        <w:rPr>
-          <w:lang/>
-        </w:rPr>
         <w:fldChar w:fldCharType="end"/>
       </w:r>
       <w:r>
         <w:rPr>
           <w:rStyle w:val="41"/>
-          <w:lang/>
         </w:rPr>
         <w:fldChar w:fldCharType="end"/>
       </w:r>
@@ -2478,47 +1892,38 @@
         <w:rPr>
           <w:rFonts w:ascii="等线" w:hAnsi="等线" w:eastAsia="等线"/>
           <w:szCs w:val="22"/>
-          <w:lang/>
         </w:rPr>
       </w:pPr>
       <w:r>
         <w:rPr>
           <w:rStyle w:val="41"/>
-          <w:lang/>
         </w:rPr>
         <w:fldChar w:fldCharType="begin"/>
       </w:r>
       <w:r>
         <w:rPr>
           <w:rStyle w:val="41"/>
-          <w:lang/>
         </w:rPr>
         <w:instrText xml:space="preserve"> </w:instrText>
       </w:r>
       <w:r>
-        <w:rPr>
-          <w:lang/>
-        </w:rPr>
         <w:instrText xml:space="preserve">HYPERLINK \l "_Toc166511484"</w:instrText>
       </w:r>
       <w:r>
         <w:rPr>
           <w:rStyle w:val="41"/>
-          <w:lang/>
         </w:rPr>
         <w:instrText xml:space="preserve"> </w:instrText>
       </w:r>
       <w:r>
         <w:rPr>
           <w:rStyle w:val="41"/>
-          <w:lang/>
         </w:rPr>
         <w:fldChar w:fldCharType="separate"/>
       </w:r>
       <w:r>
         <w:rPr>
           <w:rStyle w:val="41"/>
-          <w:lang/>
         </w:rPr>
         <w:t>3.15.</w:t>
       </w:r>
@@ -2526,57 +1931,36 @@
         <w:rPr>
           <w:rFonts w:ascii="等线" w:hAnsi="等线" w:eastAsia="等线"/>
           <w:szCs w:val="22"/>
-          <w:lang/>
         </w:rPr>
         <w:tab/>
       </w:r>
       <w:r>
         <w:rPr>
           <w:rStyle w:val="41"/>
-          <w:lang/>
         </w:rPr>
         <w:t>软件保障需求</w:t>
       </w:r>
       <w:r>
-        <w:rPr>
-          <w:lang/>
-        </w:rPr>
         <w:tab/>
       </w:r>
       <w:r>
-        <w:rPr>
-          <w:lang/>
-        </w:rPr>
         <w:fldChar w:fldCharType="begin"/>
       </w:r>
       <w:r>
-        <w:rPr>
-          <w:lang/>
-        </w:rPr>
         <w:instrText xml:space="preserve"> PAGEREF _Toc166511484 \h </w:instrText>
       </w:r>
       <w:r>
-        <w:rPr>
-          <w:lang/>
-        </w:rPr>
         <w:fldChar w:fldCharType="separate"/>
       </w:r>
       <w:r>
-        <w:rPr>
-          <w:lang/>
-        </w:rPr>
         <w:t>16</w:t>
       </w:r>
       <w:r>
-        <w:rPr>
-          <w:lang/>
-        </w:rPr>
         <w:fldChar w:fldCharType="end"/>
       </w:r>
       <w:r>
         <w:rPr>
           <w:rStyle w:val="41"/>
-          <w:lang/>
         </w:rPr>
         <w:fldChar w:fldCharType="end"/>
       </w:r>
@@ -2588,47 +1972,38 @@
         <w:rPr>
           <w:rFonts w:ascii="等线" w:hAnsi="等线" w:eastAsia="等线"/>
           <w:szCs w:val="22"/>
-          <w:lang/>
         </w:rPr>
       </w:pPr>
       <w:r>
         <w:rPr>
           <w:rStyle w:val="41"/>
-          <w:lang/>
         </w:rPr>
         <w:fldChar w:fldCharType="begin"/>
       </w:r>
       <w:r>
         <w:rPr>
           <w:rStyle w:val="41"/>
-          <w:lang/>
         </w:rPr>
         <w:instrText xml:space="preserve"> </w:instrText>
       </w:r>
       <w:r>
-        <w:rPr>
-          <w:lang/>
-        </w:rPr>
         <w:instrText xml:space="preserve">HYPERLINK \l "_Toc166511485"</w:instrText>
       </w:r>
       <w:r>
         <w:rPr>
           <w:rStyle w:val="41"/>
-          <w:lang/>
         </w:rPr>
         <w:instrText xml:space="preserve"> </w:instrText>
       </w:r>
       <w:r>
         <w:rPr>
           <w:rStyle w:val="41"/>
-          <w:lang/>
         </w:rPr>
         <w:fldChar w:fldCharType="separate"/>
       </w:r>
       <w:r>
         <w:rPr>
           <w:rStyle w:val="41"/>
-          <w:lang/>
         </w:rPr>
         <w:t>3.16.</w:t>
       </w:r>
@@ -2636,57 +2011,36 @@
         <w:rPr>
           <w:rFonts w:ascii="等线" w:hAnsi="等线" w:eastAsia="等线"/>
           <w:szCs w:val="22"/>
-          <w:lang/>
         </w:rPr>
         <w:tab/>
       </w:r>
       <w:r>
         <w:rPr>
           <w:rStyle w:val="41"/>
-          <w:lang/>
         </w:rPr>
         <w:t>包装需求</w:t>
       </w:r>
       <w:r>
-        <w:rPr>
-          <w:lang/>
-        </w:rPr>
         <w:tab/>
       </w:r>
       <w:r>
-        <w:rPr>
-          <w:lang/>
-        </w:rPr>
         <w:fldChar w:fldCharType="begin"/>
       </w:r>
       <w:r>
-        <w:rPr>
-          <w:lang/>
-        </w:rPr>
         <w:instrText xml:space="preserve"> PAGEREF _Toc166511485 \h </w:instrText>
       </w:r>
       <w:r>
-        <w:rPr>
-          <w:lang/>
-        </w:rPr>
         <w:fldChar w:fldCharType="separate"/>
       </w:r>
       <w:r>
-        <w:rPr>
-          <w:lang/>
-        </w:rPr>
         <w:t>16</w:t>
       </w:r>
       <w:r>
-        <w:rPr>
-          <w:lang/>
-        </w:rPr>
         <w:fldChar w:fldCharType="end"/>
       </w:r>
       <w:r>
         <w:rPr>
           <w:rStyle w:val="41"/>
-          <w:lang/>
         </w:rPr>
         <w:fldChar w:fldCharType="end"/>
       </w:r>
@@ -2698,47 +2052,38 @@
         <w:rPr>
           <w:rFonts w:ascii="等线" w:hAnsi="等线" w:eastAsia="等线"/>
           <w:szCs w:val="22"/>
-          <w:lang/>
         </w:rPr>
       </w:pPr>
       <w:r>
         <w:rPr>
           <w:rStyle w:val="41"/>
-          <w:lang/>
         </w:rPr>
         <w:fldChar w:fldCharType="begin"/>
       </w:r>
       <w:r>
         <w:rPr>
           <w:rStyle w:val="41"/>
-          <w:lang/>
         </w:rPr>
         <w:instrText xml:space="preserve"> </w:instrText>
       </w:r>
       <w:r>
-        <w:rPr>
-          <w:lang/>
-        </w:rPr>
         <w:instrText xml:space="preserve">HYPERLINK \l "_Toc166511486"</w:instrText>
       </w:r>
       <w:r>
         <w:rPr>
           <w:rStyle w:val="41"/>
-          <w:lang/>
         </w:rPr>
         <w:instrText xml:space="preserve"> </w:instrText>
       </w:r>
       <w:r>
         <w:rPr>
           <w:rStyle w:val="41"/>
-          <w:lang/>
         </w:rPr>
         <w:fldChar w:fldCharType="separate"/>
       </w:r>
       <w:r>
         <w:rPr>
           <w:rStyle w:val="41"/>
-          <w:lang/>
         </w:rPr>
         <w:t>3.17.</w:t>
       </w:r>
@@ -2746,57 +2091,36 @@
         <w:rPr>
           <w:rFonts w:ascii="等线" w:hAnsi="等线" w:eastAsia="等线"/>
           <w:szCs w:val="22"/>
-          <w:lang/>
         </w:rPr>
         <w:tab/>
       </w:r>
       <w:r>
         <w:rPr>
           <w:rStyle w:val="41"/>
-          <w:lang/>
         </w:rPr>
         <w:t>需求的优先顺序和关键程度</w:t>
       </w:r>
       <w:r>
-        <w:rPr>
-          <w:lang/>
-        </w:rPr>
         <w:tab/>
       </w:r>
       <w:r>
-        <w:rPr>
-          <w:lang/>
-        </w:rPr>
         <w:fldChar w:fldCharType="begin"/>
       </w:r>
       <w:r>
-        <w:rPr>
-          <w:lang/>
-        </w:rPr>
         <w:instrText xml:space="preserve"> PAGEREF _Toc166511486 \h </w:instrText>
       </w:r>
       <w:r>
-        <w:rPr>
-          <w:lang/>
-        </w:rPr>
         <w:fldChar w:fldCharType="separate"/>
       </w:r>
       <w:r>
-        <w:rPr>
-          <w:lang/>
-        </w:rPr>
         <w:t>16</w:t>
       </w:r>
       <w:r>
-        <w:rPr>
-          <w:lang/>
-        </w:rPr>
         <w:fldChar w:fldCharType="end"/>
       </w:r>
       <w:r>
         <w:rPr>
           <w:rStyle w:val="41"/>
-          <w:lang/>
         </w:rPr>
         <w:fldChar w:fldCharType="end"/>
       </w:r>
@@ -2808,47 +2132,38 @@
         <w:rPr>
           <w:rFonts w:ascii="等线" w:hAnsi="等线" w:eastAsia="等线"/>
           <w:szCs w:val="22"/>
-          <w:lang/>
         </w:rPr>
       </w:pPr>
       <w:r>
         <w:rPr>
           <w:rStyle w:val="41"/>
-          <w:lang/>
         </w:rPr>
         <w:fldChar w:fldCharType="begin"/>
       </w:r>
       <w:r>
         <w:rPr>
           <w:rStyle w:val="41"/>
-          <w:lang/>
         </w:rPr>
         <w:instrText xml:space="preserve"> </w:instrText>
       </w:r>
       <w:r>
-        <w:rPr>
-          <w:lang/>
-        </w:rPr>
         <w:instrText xml:space="preserve">HYPERLINK \l "_Toc166511487"</w:instrText>
       </w:r>
       <w:r>
         <w:rPr>
           <w:rStyle w:val="41"/>
-          <w:lang/>
         </w:rPr>
         <w:instrText xml:space="preserve"> </w:instrText>
       </w:r>
       <w:r>
         <w:rPr>
           <w:rStyle w:val="41"/>
-          <w:lang/>
         </w:rPr>
         <w:fldChar w:fldCharType="separate"/>
       </w:r>
       <w:r>
         <w:rPr>
           <w:rStyle w:val="41"/>
-          <w:lang/>
         </w:rPr>
         <w:t>3.18.</w:t>
       </w:r>
@@ -2856,57 +2171,36 @@
         <w:rPr>
           <w:rFonts w:ascii="等线" w:hAnsi="等线" w:eastAsia="等线"/>
           <w:szCs w:val="22"/>
-          <w:lang/>
         </w:rPr>
         <w:tab/>
       </w:r>
       <w:r>
         <w:rPr>
           <w:rStyle w:val="41"/>
-          <w:lang/>
         </w:rPr>
         <w:t>其他需求</w:t>
       </w:r>
       <w:r>
-        <w:rPr>
-          <w:lang/>
-        </w:rPr>
         <w:tab/>
       </w:r>
       <w:r>
-        <w:rPr>
-          <w:lang/>
-        </w:rPr>
         <w:fldChar w:fldCharType="begin"/>
       </w:r>
       <w:r>
-        <w:rPr>
-          <w:lang/>
-        </w:rPr>
         <w:instrText xml:space="preserve"> PAGEREF _Toc166511487 \h </w:instrText>
       </w:r>
       <w:r>
-        <w:rPr>
-          <w:lang/>
-        </w:rPr>
         <w:fldChar w:fldCharType="separate"/>
       </w:r>
       <w:r>
-        <w:rPr>
-          <w:lang/>
-        </w:rPr>
         <w:t>16</w:t>
       </w:r>
       <w:r>
-        <w:rPr>
-          <w:lang/>
-        </w:rPr>
         <w:fldChar w:fldCharType="end"/>
       </w:r>
       <w:r>
         <w:rPr>
           <w:rStyle w:val="41"/>
-          <w:lang/>
         </w:rPr>
         <w:fldChar w:fldCharType="end"/>
       </w:r>
@@ -2918,47 +2212,38 @@
         <w:rPr>
           <w:rFonts w:ascii="等线" w:hAnsi="等线" w:eastAsia="等线"/>
           <w:szCs w:val="22"/>
-          <w:lang/>
         </w:rPr>
       </w:pPr>
       <w:r>
         <w:rPr>
           <w:rStyle w:val="41"/>
-          <w:lang/>
         </w:rPr>
         <w:fldChar w:fldCharType="begin"/>
       </w:r>
       <w:r>
         <w:rPr>
           <w:rStyle w:val="41"/>
-          <w:lang/>
         </w:rPr>
         <w:instrText xml:space="preserve"> </w:instrText>
       </w:r>
       <w:r>
-        <w:rPr>
-          <w:lang/>
-        </w:rPr>
         <w:instrText xml:space="preserve">HYPERLINK \l "_Toc166511488"</w:instrText>
       </w:r>
       <w:r>
         <w:rPr>
           <w:rStyle w:val="41"/>
-          <w:lang/>
         </w:rPr>
         <w:instrText xml:space="preserve"> </w:instrText>
       </w:r>
       <w:r>
         <w:rPr>
           <w:rStyle w:val="41"/>
-          <w:lang/>
         </w:rPr>
         <w:fldChar w:fldCharType="separate"/>
       </w:r>
       <w:r>
         <w:rPr>
           <w:rStyle w:val="41"/>
-          <w:lang/>
         </w:rPr>
         <w:t>4.</w:t>
       </w:r>
@@ -2966,57 +2251,36 @@
         <w:rPr>
           <w:rFonts w:ascii="等线" w:hAnsi="等线" w:eastAsia="等线"/>
           <w:szCs w:val="22"/>
-          <w:lang/>
         </w:rPr>
         <w:tab/>
       </w:r>
       <w:r>
         <w:rPr>
           <w:rStyle w:val="41"/>
-          <w:lang/>
         </w:rPr>
         <w:t>合格性规定</w:t>
       </w:r>
       <w:r>
-        <w:rPr>
-          <w:lang/>
-        </w:rPr>
         <w:tab/>
       </w:r>
       <w:r>
-        <w:rPr>
-          <w:lang/>
-        </w:rPr>
         <w:fldChar w:fldCharType="begin"/>
       </w:r>
       <w:r>
-        <w:rPr>
-          <w:lang/>
-        </w:rPr>
         <w:instrText xml:space="preserve"> PAGEREF _Toc166511488 \h </w:instrText>
       </w:r>
       <w:r>
-        <w:rPr>
-          <w:lang/>
-        </w:rPr>
         <w:fldChar w:fldCharType="separate"/>
       </w:r>
       <w:r>
-        <w:rPr>
-          <w:lang/>
-        </w:rPr>
         <w:t>16</w:t>
       </w:r>
       <w:r>
-        <w:rPr>
-          <w:lang/>
-        </w:rPr>
         <w:fldChar w:fldCharType="end"/>
       </w:r>
       <w:r>
         <w:rPr>
           <w:rStyle w:val="41"/>
-          <w:lang/>
         </w:rPr>
         <w:fldChar w:fldCharType="end"/>
       </w:r>
@@ -3028,47 +2292,38 @@
         <w:rPr>
           <w:rFonts w:ascii="等线" w:hAnsi="等线" w:eastAsia="等线"/>
           <w:szCs w:val="22"/>
-          <w:lang/>
         </w:rPr>
       </w:pPr>
       <w:r>
         <w:rPr>
           <w:rStyle w:val="41"/>
-          <w:lang/>
         </w:rPr>
         <w:fldChar w:fldCharType="begin"/>
       </w:r>
       <w:r>
         <w:rPr>
           <w:rStyle w:val="41"/>
-          <w:lang/>
         </w:rPr>
         <w:instrText xml:space="preserve"> </w:instrText>
       </w:r>
       <w:r>
-        <w:rPr>
-          <w:lang/>
-        </w:rPr>
         <w:instrText xml:space="preserve">HYPERLINK \l "_Toc166511489"</w:instrText>
       </w:r>
       <w:r>
         <w:rPr>
           <w:rStyle w:val="41"/>
-          <w:lang/>
         </w:rPr>
         <w:instrText xml:space="preserve"> </w:instrText>
       </w:r>
       <w:r>
         <w:rPr>
           <w:rStyle w:val="41"/>
-          <w:lang/>
         </w:rPr>
         <w:fldChar w:fldCharType="separate"/>
       </w:r>
       <w:r>
         <w:rPr>
           <w:rStyle w:val="41"/>
-          <w:lang/>
         </w:rPr>
         <w:t>4.1.</w:t>
       </w:r>
@@ -3076,57 +2331,36 @@
         <w:rPr>
           <w:rFonts w:ascii="等线" w:hAnsi="等线" w:eastAsia="等线"/>
           <w:szCs w:val="22"/>
-          <w:lang/>
         </w:rPr>
         <w:tab/>
       </w:r>
       <w:r>
         <w:rPr>
           <w:rStyle w:val="41"/>
-          <w:lang/>
         </w:rPr>
         <w:t>合格性方法</w:t>
       </w:r>
       <w:r>
-        <w:rPr>
-          <w:lang/>
-        </w:rPr>
         <w:tab/>
       </w:r>
       <w:r>
-        <w:rPr>
-          <w:lang/>
-        </w:rPr>
         <w:fldChar w:fldCharType="begin"/>
       </w:r>
       <w:r>
-        <w:rPr>
-          <w:lang/>
-        </w:rPr>
         <w:instrText xml:space="preserve"> PAGEREF _Toc166511489 \h </w:instrText>
       </w:r>
       <w:r>
-        <w:rPr>
-          <w:lang/>
-        </w:rPr>
         <w:fldChar w:fldCharType="separate"/>
       </w:r>
       <w:r>
-        <w:rPr>
-          <w:lang/>
-        </w:rPr>
         <w:t>16</w:t>
       </w:r>
       <w:r>
-        <w:rPr>
-          <w:lang/>
-        </w:rPr>
         <w:fldChar w:fldCharType="end"/>
       </w:r>
       <w:r>
         <w:rPr>
           <w:rStyle w:val="41"/>
-          <w:lang/>
         </w:rPr>
         <w:fldChar w:fldCharType="end"/>
       </w:r>
@@ -3138,47 +2372,38 @@
         <w:rPr>
           <w:rFonts w:ascii="等线" w:hAnsi="等线" w:eastAsia="等线"/>
           <w:szCs w:val="22"/>
-          <w:lang/>
         </w:rPr>
       </w:pPr>
       <w:r>
         <w:rPr>
           <w:rStyle w:val="41"/>
-          <w:lang/>
         </w:rPr>
         <w:fldChar w:fldCharType="begin"/>
       </w:r>
       <w:r>
         <w:rPr>
           <w:rStyle w:val="41"/>
-          <w:lang/>
         </w:rPr>
         <w:instrText xml:space="preserve"> </w:instrText>
       </w:r>
       <w:r>
-        <w:rPr>
-          <w:lang/>
-        </w:rPr>
         <w:instrText xml:space="preserve">HYPERLINK \l "_Toc166511490"</w:instrText>
       </w:r>
       <w:r>
         <w:rPr>
           <w:rStyle w:val="41"/>
-          <w:lang/>
         </w:rPr>
         <w:instrText xml:space="preserve"> </w:instrText>
       </w:r>
       <w:r>
         <w:rPr>
           <w:rStyle w:val="41"/>
-          <w:lang/>
         </w:rPr>
         <w:fldChar w:fldCharType="separate"/>
       </w:r>
       <w:r>
         <w:rPr>
           <w:rStyle w:val="41"/>
-          <w:lang/>
         </w:rPr>
         <w:t>4.2.</w:t>
       </w:r>
@@ -3186,57 +2411,36 @@
         <w:rPr>
           <w:rFonts w:ascii="等线" w:hAnsi="等线" w:eastAsia="等线"/>
           <w:szCs w:val="22"/>
-          <w:lang/>
         </w:rPr>
         <w:tab/>
       </w:r>
       <w:r>
         <w:rPr>
           <w:rStyle w:val="41"/>
-          <w:lang/>
         </w:rPr>
         <w:t>合格性级别</w:t>
       </w:r>
       <w:r>
-        <w:rPr>
-          <w:lang/>
-        </w:rPr>
         <w:tab/>
       </w:r>
       <w:r>
-        <w:rPr>
-          <w:lang/>
-        </w:rPr>
         <w:fldChar w:fldCharType="begin"/>
       </w:r>
       <w:r>
-        <w:rPr>
-          <w:lang/>
-        </w:rPr>
         <w:instrText xml:space="preserve"> PAGEREF _Toc166511490 \h </w:instrText>
       </w:r>
       <w:r>
-        <w:rPr>
-          <w:lang/>
-        </w:rPr>
         <w:fldChar w:fldCharType="separate"/>
       </w:r>
       <w:r>
-        <w:rPr>
-          <w:lang/>
-        </w:rPr>
         <w:t>17</w:t>
       </w:r>
       <w:r>
-        <w:rPr>
-          <w:lang/>
-        </w:rPr>
         <w:fldChar w:fldCharType="end"/>
       </w:r>
       <w:r>
         <w:rPr>
           <w:rStyle w:val="41"/>
-          <w:lang/>
         </w:rPr>
         <w:fldChar w:fldCharType="end"/>
       </w:r>
@@ -3248,47 +2452,38 @@
         <w:rPr>
           <w:rFonts w:ascii="等线" w:hAnsi="等线" w:eastAsia="等线"/>
           <w:szCs w:val="22"/>
-          <w:lang/>
         </w:rPr>
       </w:pPr>
       <w:r>
         <w:rPr>
           <w:rStyle w:val="41"/>
-          <w:lang/>
         </w:rPr>
         <w:fldChar w:fldCharType="begin"/>
       </w:r>
       <w:r>
         <w:rPr>
           <w:rStyle w:val="41"/>
-          <w:lang/>
         </w:rPr>
         <w:instrText xml:space="preserve"> </w:instrText>
       </w:r>
       <w:r>
-        <w:rPr>
-          <w:lang/>
-        </w:rPr>
         <w:instrText xml:space="preserve">HYPERLINK \l "_Toc166511491"</w:instrText>
       </w:r>
       <w:r>
         <w:rPr>
           <w:rStyle w:val="41"/>
-          <w:lang/>
         </w:rPr>
         <w:instrText xml:space="preserve"> </w:instrText>
       </w:r>
       <w:r>
         <w:rPr>
           <w:rStyle w:val="41"/>
-          <w:lang/>
         </w:rPr>
         <w:fldChar w:fldCharType="separate"/>
       </w:r>
       <w:r>
         <w:rPr>
           <w:rStyle w:val="41"/>
-          <w:lang/>
         </w:rPr>
         <w:t>5.</w:t>
       </w:r>
@@ -3296,57 +2491,36 @@
         <w:rPr>
           <w:rFonts w:ascii="等线" w:hAnsi="等线" w:eastAsia="等线"/>
           <w:szCs w:val="22"/>
-          <w:lang/>
         </w:rPr>
         <w:tab/>
       </w:r>
       <w:r>
         <w:rPr>
           <w:rStyle w:val="41"/>
-          <w:lang/>
         </w:rPr>
         <w:t>需求可追踪性</w:t>
       </w:r>
       <w:r>
-        <w:rPr>
-          <w:lang/>
-        </w:rPr>
         <w:tab/>
       </w:r>
       <w:r>
-        <w:rPr>
-          <w:lang/>
-        </w:rPr>
         <w:fldChar w:fldCharType="begin"/>
       </w:r>
       <w:r>
-        <w:rPr>
-          <w:lang/>
-        </w:rPr>
         <w:instrText xml:space="preserve"> PAGEREF _Toc166511491 \h </w:instrText>
       </w:r>
       <w:r>
-        <w:rPr>
-          <w:lang/>
-        </w:rPr>
         <w:fldChar w:fldCharType="separate"/>
       </w:r>
       <w:r>
-        <w:rPr>
-          <w:lang/>
-        </w:rPr>
         <w:t>17</w:t>
       </w:r>
       <w:r>
-        <w:rPr>
-          <w:lang/>
-        </w:rPr>
         <w:fldChar w:fldCharType="end"/>
       </w:r>
       <w:r>
         <w:rPr>
           <w:rStyle w:val="41"/>
-          <w:lang/>
         </w:rPr>
         <w:fldChar w:fldCharType="end"/>
       </w:r>
@@ -3358,47 +2532,38 @@
         <w:rPr>
           <w:rFonts w:ascii="等线" w:hAnsi="等线" w:eastAsia="等线"/>
           <w:szCs w:val="22"/>
-          <w:lang/>
         </w:rPr>
       </w:pPr>
       <w:r>
         <w:rPr>
           <w:rStyle w:val="41"/>
-          <w:lang/>
         </w:rPr>
         <w:fldChar w:fldCharType="begin"/>
       </w:r>
       <w:r>
         <w:rPr>
           <w:rStyle w:val="41"/>
-          <w:lang/>
         </w:rPr>
         <w:instrText xml:space="preserve"> </w:instrText>
       </w:r>
       <w:r>
-        <w:rPr>
-          <w:lang/>
-        </w:rPr>
         <w:instrText xml:space="preserve">HYPERLINK \l "_Toc166511492"</w:instrText>
       </w:r>
       <w:r>
         <w:rPr>
           <w:rStyle w:val="41"/>
-          <w:lang/>
         </w:rPr>
         <w:instrText xml:space="preserve"> </w:instrText>
       </w:r>
       <w:r>
         <w:rPr>
           <w:rStyle w:val="41"/>
-          <w:lang/>
         </w:rPr>
         <w:fldChar w:fldCharType="separate"/>
       </w:r>
       <w:r>
         <w:rPr>
           <w:rStyle w:val="41"/>
-          <w:lang/>
         </w:rPr>
         <w:t>6.</w:t>
       </w:r>
@@ -3406,57 +2571,36 @@
         <w:rPr>
           <w:rFonts w:ascii="等线" w:hAnsi="等线" w:eastAsia="等线"/>
           <w:szCs w:val="22"/>
-          <w:lang/>
         </w:rPr>
         <w:tab/>
       </w:r>
       <w:r>
         <w:rPr>
           <w:rStyle w:val="41"/>
-          <w:lang/>
         </w:rPr>
         <w:t>注释</w:t>
       </w:r>
       <w:r>
-        <w:rPr>
-          <w:lang/>
-        </w:rPr>
         <w:tab/>
       </w:r>
       <w:r>
-        <w:rPr>
-          <w:lang/>
-        </w:rPr>
         <w:fldChar w:fldCharType="begin"/>
       </w:r>
       <w:r>
-        <w:rPr>
-          <w:lang/>
-        </w:rPr>
         <w:instrText xml:space="preserve"> PAGEREF _Toc166511492 \h </w:instrText>
       </w:r>
       <w:r>
-        <w:rPr>
-          <w:lang/>
-        </w:rPr>
         <w:fldChar w:fldCharType="separate"/>
       </w:r>
       <w:r>
-        <w:rPr>
-          <w:lang/>
-        </w:rPr>
         <w:t>17</w:t>
       </w:r>
       <w:r>
-        <w:rPr>
-          <w:lang/>
-        </w:rPr>
         <w:fldChar w:fldCharType="end"/>
       </w:r>
       <w:r>
         <w:rPr>
           <w:rStyle w:val="41"/>
-          <w:lang/>
         </w:rPr>
         <w:fldChar w:fldCharType="end"/>
       </w:r>
@@ -3542,9 +2686,9 @@
         </w:rPr>
       </w:pPr>
       <w:bookmarkStart w:id="0" w:name="_Toc404772611"/>
-      <w:bookmarkStart w:id="1" w:name="_Toc166511464"/>
+      <w:bookmarkStart w:id="1" w:name="_Toc101170237"/>
       <w:bookmarkStart w:id="2" w:name="_Toc120403266"/>
-      <w:bookmarkStart w:id="3" w:name="_Toc101170237"/>
+      <w:bookmarkStart w:id="3" w:name="_Toc166511464"/>
       <w:r>
         <w:rPr>
           <w:sz w:val="24"/>
@@ -3569,10 +2713,10 @@
           <w:sz w:val="24"/>
         </w:rPr>
       </w:pPr>
-      <w:bookmarkStart w:id="4" w:name="_Toc101170238"/>
-      <w:bookmarkStart w:id="5" w:name="_Toc166511465"/>
-      <w:bookmarkStart w:id="6" w:name="_Toc404772612"/>
-      <w:bookmarkStart w:id="7" w:name="_Toc120403267"/>
+      <w:bookmarkStart w:id="4" w:name="_Toc404772612"/>
+      <w:bookmarkStart w:id="5" w:name="_Toc120403267"/>
+      <w:bookmarkStart w:id="6" w:name="_Toc101170238"/>
+      <w:bookmarkStart w:id="7" w:name="_Toc166511465"/>
       <w:r>
         <w:rPr>
           <w:sz w:val="24"/>
@@ -4146,9 +3290,9 @@
           <w:sz w:val="24"/>
         </w:rPr>
       </w:pPr>
-      <w:bookmarkStart w:id="18" w:name="_Toc120403269"/>
-      <w:bookmarkStart w:id="19" w:name="_Toc166511467"/>
-      <w:bookmarkStart w:id="20" w:name="_Toc101170240"/>
+      <w:bookmarkStart w:id="18" w:name="_Toc101170240"/>
+      <w:bookmarkStart w:id="19" w:name="_Toc120403269"/>
+      <w:bookmarkStart w:id="20" w:name="_Toc166511467"/>
       <w:r>
         <w:rPr>
           <w:sz w:val="24"/>
@@ -4365,7 +3509,6 @@
       <w:r>
         <w:rPr>
           <w:szCs w:val="21"/>
-          <w:lang/>
         </w:rPr>
         <w:t>1</w:t>
       </w:r>
@@ -5148,10 +4291,10 @@
           <w:sz w:val="24"/>
         </w:rPr>
       </w:pPr>
-      <w:bookmarkStart w:id="31" w:name="_Toc166511470"/>
-      <w:bookmarkStart w:id="32" w:name="_Toc120403272"/>
-      <w:bookmarkStart w:id="33" w:name="_Toc101170243"/>
-      <w:bookmarkStart w:id="34" w:name="_Toc308526002"/>
+      <w:bookmarkStart w:id="31" w:name="_Toc308526002"/>
+      <w:bookmarkStart w:id="32" w:name="_Toc166511470"/>
+      <w:bookmarkStart w:id="33" w:name="_Toc120403272"/>
+      <w:bookmarkStart w:id="34" w:name="_Toc101170243"/>
       <w:r>
         <w:rPr>
           <w:sz w:val="24"/>
@@ -5260,9 +4403,9 @@
           <w:sz w:val="24"/>
         </w:rPr>
       </w:pPr>
-      <w:bookmarkStart w:id="35" w:name="_Toc101170244"/>
-      <w:bookmarkStart w:id="36" w:name="_Toc166511471"/>
-      <w:bookmarkStart w:id="37" w:name="_Toc120403273"/>
+      <w:bookmarkStart w:id="35" w:name="_Toc120403273"/>
+      <w:bookmarkStart w:id="36" w:name="_Toc101170244"/>
+      <w:bookmarkStart w:id="37" w:name="_Toc166511471"/>
       <w:r>
         <w:rPr>
           <w:sz w:val="24"/>
@@ -5286,8 +4429,8 @@
           <w:sz w:val="24"/>
         </w:rPr>
       </w:pPr>
-      <w:bookmarkStart w:id="38" w:name="_Toc308526010"/>
-      <w:bookmarkStart w:id="39" w:name="_Toc101170245"/>
+      <w:bookmarkStart w:id="38" w:name="_Toc101170245"/>
+      <w:bookmarkStart w:id="39" w:name="_Toc308526010"/>
       <w:r>
         <w:rPr>
           <w:sz w:val="24"/>
@@ -5394,7 +4537,6 @@
         <w:rPr>
           <w:sz w:val="24"/>
           <w:szCs w:val="28"/>
-          <w:lang/>
         </w:rPr>
       </w:pPr>
       <w:bookmarkStart w:id="40" w:name="_Ref82619557"/>
@@ -5454,7 +4596,6 @@
       <w:r>
         <w:rPr>
           <w:szCs w:val="20"/>
-          <w:lang/>
         </w:rPr>
         <w:t>1</w:t>
       </w:r>
@@ -5477,13 +4618,13 @@
         </w:rPr>
         <w:t>软件工作主流程图</w:t>
       </w:r>
-      <w:bookmarkStart w:id="41" w:name="_Toc257728248"/>
-      <w:bookmarkStart w:id="42" w:name="_Toc185735102"/>
-      <w:bookmarkStart w:id="43" w:name="_Toc185837348"/>
-      <w:bookmarkStart w:id="44" w:name="_Toc259612927"/>
-      <w:bookmarkStart w:id="45" w:name="_Toc265051693"/>
-      <w:bookmarkStart w:id="46" w:name="_Toc308526012"/>
-      <w:bookmarkStart w:id="47" w:name="_Toc259612461"/>
+      <w:bookmarkStart w:id="41" w:name="_Toc185837348"/>
+      <w:bookmarkStart w:id="42" w:name="_Toc257728248"/>
+      <w:bookmarkStart w:id="43" w:name="_Toc185735102"/>
+      <w:bookmarkStart w:id="44" w:name="_Toc308526012"/>
+      <w:bookmarkStart w:id="45" w:name="_Toc259612461"/>
+      <w:bookmarkStart w:id="46" w:name="_Toc259612927"/>
+      <w:bookmarkStart w:id="47" w:name="_Toc265051693"/>
     </w:p>
     <w:p>
       <w:pPr>
@@ -5620,7 +4761,6 @@
       <w:r>
         <w:rPr>
           <w:szCs w:val="21"/>
-          <w:lang/>
         </w:rPr>
         <w:t>2</w:t>
       </w:r>
@@ -5694,8 +4834,6 @@
           </w:tblCellMar>
         </w:tblPrEx>
         <w:trPr>
-          <w:wBefore w:w="0" w:type="dxa"/>
-          <w:wAfter w:w="0" w:type="dxa"/>
           <w:trHeight w:val="514" w:hRule="atLeast"/>
           <w:jc w:val="center"/>
         </w:trPr>
@@ -5778,8 +4916,6 @@
           </w:tblCellMar>
         </w:tblPrEx>
         <w:trPr>
-          <w:wBefore w:w="0" w:type="dxa"/>
-          <w:wAfter w:w="0" w:type="dxa"/>
           <w:trHeight w:val="380" w:hRule="atLeast"/>
           <w:jc w:val="center"/>
         </w:trPr>
@@ -5882,8 +5018,6 @@
           </w:tblCellMar>
         </w:tblPrEx>
         <w:trPr>
-          <w:wBefore w:w="0" w:type="dxa"/>
-          <w:wAfter w:w="0" w:type="dxa"/>
           <w:trHeight w:val="450" w:hRule="atLeast"/>
           <w:jc w:val="center"/>
         </w:trPr>
@@ -5962,8 +5096,6 @@
           </w:tblCellMar>
         </w:tblPrEx>
         <w:trPr>
-          <w:wBefore w:w="0" w:type="dxa"/>
-          <w:wAfter w:w="0" w:type="dxa"/>
           <w:trHeight w:val="430" w:hRule="atLeast"/>
           <w:jc w:val="center"/>
         </w:trPr>
@@ -6042,8 +5174,6 @@
           </w:tblCellMar>
         </w:tblPrEx>
         <w:trPr>
-          <w:wBefore w:w="0" w:type="dxa"/>
-          <w:wAfter w:w="0" w:type="dxa"/>
           <w:trHeight w:val="423" w:hRule="atLeast"/>
           <w:jc w:val="center"/>
         </w:trPr>
@@ -6252,8 +5382,6 @@
           </w:tblCellMar>
         </w:tblPrEx>
         <w:trPr>
-          <w:wBefore w:w="0" w:type="dxa"/>
-          <w:wAfter w:w="0" w:type="dxa"/>
           <w:trHeight w:val="473" w:hRule="atLeast"/>
           <w:jc w:val="center"/>
         </w:trPr>
@@ -6331,8 +5459,6 @@
           </w:tblCellMar>
         </w:tblPrEx>
         <w:trPr>
-          <w:wBefore w:w="0" w:type="dxa"/>
-          <w:wAfter w:w="0" w:type="dxa"/>
           <w:trHeight w:val="473" w:hRule="atLeast"/>
           <w:jc w:val="center"/>
         </w:trPr>
@@ -6417,8 +5543,6 @@
           </w:tblCellMar>
         </w:tblPrEx>
         <w:trPr>
-          <w:wBefore w:w="0" w:type="dxa"/>
-          <w:wAfter w:w="0" w:type="dxa"/>
           <w:trHeight w:val="473" w:hRule="atLeast"/>
           <w:jc w:val="center"/>
         </w:trPr>
@@ -6495,8 +5619,6 @@
           </w:tblCellMar>
         </w:tblPrEx>
         <w:trPr>
-          <w:wBefore w:w="0" w:type="dxa"/>
-          <w:wAfter w:w="0" w:type="dxa"/>
           <w:trHeight w:val="473" w:hRule="atLeast"/>
           <w:jc w:val="center"/>
         </w:trPr>
@@ -6573,8 +5695,6 @@
           </w:tblCellMar>
         </w:tblPrEx>
         <w:trPr>
-          <w:wBefore w:w="0" w:type="dxa"/>
-          <w:wAfter w:w="0" w:type="dxa"/>
           <w:trHeight w:val="473" w:hRule="atLeast"/>
           <w:jc w:val="center"/>
         </w:trPr>
@@ -6654,8 +5774,6 @@
           </w:tblCellMar>
         </w:tblPrEx>
         <w:trPr>
-          <w:wBefore w:w="0" w:type="dxa"/>
-          <w:wAfter w:w="0" w:type="dxa"/>
           <w:trHeight w:val="473" w:hRule="atLeast"/>
           <w:jc w:val="center"/>
         </w:trPr>
@@ -6725,10 +5843,14 @@
             <w:insideH w:val="single" w:color="auto" w:sz="4" w:space="0"/>
             <w:insideV w:val="single" w:color="auto" w:sz="4" w:space="0"/>
           </w:tblBorders>
+          <w:tblCellMar>
+            <w:top w:w="0" w:type="dxa"/>
+            <w:left w:w="108" w:type="dxa"/>
+            <w:bottom w:w="0" w:type="dxa"/>
+            <w:right w:w="108" w:type="dxa"/>
+          </w:tblCellMar>
         </w:tblPrEx>
         <w:trPr>
-          <w:wBefore w:w="0" w:type="dxa"/>
-          <w:wAfter w:w="0" w:type="dxa"/>
           <w:trHeight w:val="473" w:hRule="atLeast"/>
           <w:jc w:val="center"/>
         </w:trPr>
@@ -6797,10 +5919,14 @@
             <w:insideH w:val="single" w:color="auto" w:sz="4" w:space="0"/>
             <w:insideV w:val="single" w:color="auto" w:sz="4" w:space="0"/>
           </w:tblBorders>
+          <w:tblCellMar>
+            <w:top w:w="0" w:type="dxa"/>
+            <w:left w:w="108" w:type="dxa"/>
+            <w:bottom w:w="0" w:type="dxa"/>
+            <w:right w:w="108" w:type="dxa"/>
+          </w:tblCellMar>
         </w:tblPrEx>
         <w:trPr>
-          <w:wBefore w:w="0" w:type="dxa"/>
-          <w:wAfter w:w="0" w:type="dxa"/>
           <w:trHeight w:val="1307" w:hRule="atLeast"/>
           <w:jc w:val="center"/>
         </w:trPr>
@@ -6973,7 +6099,6 @@
       <w:r>
         <w:rPr>
           <w:szCs w:val="21"/>
-          <w:lang/>
         </w:rPr>
         <w:t>3</w:t>
       </w:r>
@@ -7052,8 +6177,6 @@
           </w:tblCellMar>
         </w:tblPrEx>
         <w:trPr>
-          <w:wBefore w:w="0" w:type="dxa"/>
-          <w:wAfter w:w="0" w:type="dxa"/>
           <w:trHeight w:val="514" w:hRule="atLeast"/>
           <w:jc w:val="center"/>
         </w:trPr>
@@ -7125,8 +6248,6 @@
           </w:tblCellMar>
         </w:tblPrEx>
         <w:trPr>
-          <w:wBefore w:w="0" w:type="dxa"/>
-          <w:wAfter w:w="0" w:type="dxa"/>
           <w:trHeight w:val="380" w:hRule="atLeast"/>
           <w:jc w:val="center"/>
         </w:trPr>
@@ -7191,8 +6312,6 @@
           </w:tblCellMar>
         </w:tblPrEx>
         <w:trPr>
-          <w:wBefore w:w="0" w:type="dxa"/>
-          <w:wAfter w:w="0" w:type="dxa"/>
           <w:trHeight w:val="450" w:hRule="atLeast"/>
           <w:jc w:val="center"/>
         </w:trPr>
@@ -7258,8 +6377,6 @@
           </w:tblCellMar>
         </w:tblPrEx>
         <w:trPr>
-          <w:wBefore w:w="0" w:type="dxa"/>
-          <w:wAfter w:w="0" w:type="dxa"/>
           <w:trHeight w:val="533" w:hRule="atLeast"/>
           <w:jc w:val="center"/>
         </w:trPr>
@@ -7345,8 +6462,6 @@
           </w:tblCellMar>
         </w:tblPrEx>
         <w:trPr>
-          <w:wBefore w:w="0" w:type="dxa"/>
-          <w:wAfter w:w="0" w:type="dxa"/>
           <w:trHeight w:val="423" w:hRule="atLeast"/>
           <w:jc w:val="center"/>
         </w:trPr>
@@ -7413,8 +6528,6 @@
           </w:tblCellMar>
         </w:tblPrEx>
         <w:trPr>
-          <w:wBefore w:w="0" w:type="dxa"/>
-          <w:wAfter w:w="0" w:type="dxa"/>
           <w:trHeight w:val="473" w:hRule="atLeast"/>
           <w:jc w:val="center"/>
         </w:trPr>
@@ -7500,8 +6613,6 @@
           </w:tblCellMar>
         </w:tblPrEx>
         <w:trPr>
-          <w:wBefore w:w="0" w:type="dxa"/>
-          <w:wAfter w:w="0" w:type="dxa"/>
           <w:trHeight w:val="473" w:hRule="atLeast"/>
           <w:jc w:val="center"/>
         </w:trPr>
@@ -7573,8 +6684,6 @@
           </w:tblCellMar>
         </w:tblPrEx>
         <w:trPr>
-          <w:wBefore w:w="0" w:type="dxa"/>
-          <w:wAfter w:w="0" w:type="dxa"/>
           <w:trHeight w:val="473" w:hRule="atLeast"/>
           <w:jc w:val="center"/>
         </w:trPr>
@@ -7639,8 +6748,6 @@
           </w:tblCellMar>
         </w:tblPrEx>
         <w:trPr>
-          <w:wBefore w:w="0" w:type="dxa"/>
-          <w:wAfter w:w="0" w:type="dxa"/>
           <w:trHeight w:val="473" w:hRule="atLeast"/>
           <w:jc w:val="center"/>
         </w:trPr>
@@ -7705,8 +6812,6 @@
           </w:tblCellMar>
         </w:tblPrEx>
         <w:trPr>
-          <w:wBefore w:w="0" w:type="dxa"/>
-          <w:wAfter w:w="0" w:type="dxa"/>
           <w:trHeight w:val="473" w:hRule="atLeast"/>
           <w:jc w:val="center"/>
         </w:trPr>
@@ -7771,8 +6876,6 @@
           </w:tblCellMar>
         </w:tblPrEx>
         <w:trPr>
-          <w:wBefore w:w="0" w:type="dxa"/>
-          <w:wAfter w:w="0" w:type="dxa"/>
           <w:trHeight w:val="473" w:hRule="atLeast"/>
           <w:jc w:val="center"/>
         </w:trPr>
@@ -7838,8 +6941,6 @@
           </w:tblCellMar>
         </w:tblPrEx>
         <w:trPr>
-          <w:wBefore w:w="0" w:type="dxa"/>
-          <w:wAfter w:w="0" w:type="dxa"/>
           <w:trHeight w:val="473" w:hRule="atLeast"/>
           <w:jc w:val="center"/>
         </w:trPr>
@@ -7904,8 +7005,6 @@
           </w:tblCellMar>
         </w:tblPrEx>
         <w:trPr>
-          <w:wBefore w:w="0" w:type="dxa"/>
-          <w:wAfter w:w="0" w:type="dxa"/>
           <w:trHeight w:val="502" w:hRule="atLeast"/>
           <w:jc w:val="center"/>
         </w:trPr>
@@ -8019,7 +7118,6 @@
         <w:rPr>
           <w:rFonts w:ascii="Times New Roman" w:eastAsia="宋体"/>
           <w:szCs w:val="21"/>
-          <w:lang/>
         </w:rPr>
         <w:t>4</w:t>
       </w:r>
@@ -8105,8 +7203,6 @@
           </w:tblCellMar>
         </w:tblPrEx>
         <w:trPr>
-          <w:wBefore w:w="0" w:type="dxa"/>
-          <w:wAfter w:w="0" w:type="dxa"/>
           <w:jc w:val="center"/>
         </w:trPr>
         <w:tc>
@@ -8238,8 +7334,6 @@
           </w:tblCellMar>
         </w:tblPrEx>
         <w:trPr>
-          <w:wBefore w:w="0" w:type="dxa"/>
-          <w:wAfter w:w="0" w:type="dxa"/>
           <w:jc w:val="center"/>
         </w:trPr>
         <w:tc>
@@ -8367,8 +7461,6 @@
           </w:tblCellMar>
         </w:tblPrEx>
         <w:trPr>
-          <w:wBefore w:w="0" w:type="dxa"/>
-          <w:wAfter w:w="0" w:type="dxa"/>
           <w:jc w:val="center"/>
         </w:trPr>
         <w:tc>
@@ -8497,8 +7589,6 @@
           </w:tblCellMar>
         </w:tblPrEx>
         <w:trPr>
-          <w:wBefore w:w="0" w:type="dxa"/>
-          <w:wAfter w:w="0" w:type="dxa"/>
           <w:jc w:val="center"/>
         </w:trPr>
         <w:tc>
@@ -8627,8 +7717,6 @@
           </w:tblCellMar>
         </w:tblPrEx>
         <w:trPr>
-          <w:wBefore w:w="0" w:type="dxa"/>
-          <w:wAfter w:w="0" w:type="dxa"/>
           <w:jc w:val="center"/>
         </w:trPr>
         <w:tc>
@@ -8861,8 +7949,6 @@
           </w:tblCellMar>
         </w:tblPrEx>
         <w:trPr>
-          <w:wBefore w:w="0" w:type="dxa"/>
-          <w:wAfter w:w="0" w:type="dxa"/>
           <w:jc w:val="center"/>
         </w:trPr>
         <w:tc>
@@ -8994,8 +8080,6 @@
           </w:tblCellMar>
         </w:tblPrEx>
         <w:trPr>
-          <w:wBefore w:w="0" w:type="dxa"/>
-          <w:wAfter w:w="0" w:type="dxa"/>
           <w:jc w:val="center"/>
         </w:trPr>
         <w:tc>
@@ -9124,8 +8208,6 @@
           </w:tblCellMar>
         </w:tblPrEx>
         <w:trPr>
-          <w:wBefore w:w="0" w:type="dxa"/>
-          <w:wAfter w:w="0" w:type="dxa"/>
           <w:jc w:val="center"/>
         </w:trPr>
         <w:tc>
@@ -9254,8 +8336,6 @@
           </w:tblCellMar>
         </w:tblPrEx>
         <w:trPr>
-          <w:wBefore w:w="0" w:type="dxa"/>
-          <w:wAfter w:w="0" w:type="dxa"/>
           <w:jc w:val="center"/>
         </w:trPr>
         <w:tc>
@@ -9505,8 +8585,10 @@
       </w:r>
       <w:bookmarkEnd w:id="56"/>
       <w:bookmarkEnd w:id="57"/>
-      <w:bookmarkStart w:id="58" w:name="_Toc259612929"/>
-      <w:bookmarkStart w:id="59" w:name="_Toc259612463"/>
+      <w:bookmarkStart w:id="58" w:name="_Toc259612463"/>
+      <w:bookmarkStart w:id="59" w:name="_Toc259612929"/>
+      <w:bookmarkStart w:id="155" w:name="_GoBack"/>
+      <w:bookmarkEnd w:id="155"/>
     </w:p>
     <w:p>
       <w:pPr>
@@ -9589,8 +8671,6 @@
           </w:tblCellMar>
         </w:tblPrEx>
         <w:trPr>
-          <w:wBefore w:w="0" w:type="dxa"/>
-          <w:wAfter w:w="0" w:type="dxa"/>
           <w:cantSplit/>
           <w:trHeight w:val="516" w:hRule="atLeast"/>
           <w:tblHeader/>
@@ -9609,8 +8689,8 @@
                 <w:szCs w:val="21"/>
               </w:rPr>
             </w:pPr>
-            <w:bookmarkStart w:id="61" w:name="_Toc259612464"/>
-            <w:bookmarkStart w:id="62" w:name="_Toc259612930"/>
+            <w:bookmarkStart w:id="61" w:name="_Toc259612930"/>
+            <w:bookmarkStart w:id="62" w:name="_Toc259612464"/>
             <w:r>
               <w:rPr>
                 <w:szCs w:val="21"/>
@@ -9668,8 +8748,6 @@
           </w:tblCellMar>
         </w:tblPrEx>
         <w:trPr>
-          <w:wBefore w:w="0" w:type="dxa"/>
-          <w:wAfter w:w="0" w:type="dxa"/>
           <w:trHeight w:val="380" w:hRule="atLeast"/>
           <w:jc w:val="center"/>
         </w:trPr>
@@ -9686,8 +8764,8 @@
                 <w:szCs w:val="21"/>
               </w:rPr>
             </w:pPr>
-            <w:bookmarkStart w:id="63" w:name="_Toc259612932"/>
-            <w:bookmarkStart w:id="64" w:name="_Toc259612466"/>
+            <w:bookmarkStart w:id="63" w:name="_Toc259612466"/>
+            <w:bookmarkStart w:id="64" w:name="_Toc259612932"/>
             <w:r>
               <w:rPr>
                 <w:szCs w:val="21"/>
@@ -9739,8 +8817,6 @@
           </w:tblCellMar>
         </w:tblPrEx>
         <w:trPr>
-          <w:wBefore w:w="0" w:type="dxa"/>
-          <w:wAfter w:w="0" w:type="dxa"/>
           <w:trHeight w:val="450" w:hRule="atLeast"/>
           <w:jc w:val="center"/>
         </w:trPr>
@@ -9806,8 +8882,6 @@
           </w:tblCellMar>
         </w:tblPrEx>
         <w:trPr>
-          <w:wBefore w:w="0" w:type="dxa"/>
-          <w:wAfter w:w="0" w:type="dxa"/>
           <w:trHeight w:val="443" w:hRule="atLeast"/>
           <w:jc w:val="center"/>
         </w:trPr>
@@ -9878,8 +8952,6 @@
           </w:tblCellMar>
         </w:tblPrEx>
         <w:trPr>
-          <w:wBefore w:w="0" w:type="dxa"/>
-          <w:wAfter w:w="0" w:type="dxa"/>
           <w:trHeight w:val="423" w:hRule="atLeast"/>
           <w:jc w:val="center"/>
         </w:trPr>
@@ -9949,8 +9021,6 @@
           </w:tblCellMar>
         </w:tblPrEx>
         <w:trPr>
-          <w:wBefore w:w="0" w:type="dxa"/>
-          <w:wAfter w:w="0" w:type="dxa"/>
           <w:trHeight w:val="473" w:hRule="atLeast"/>
           <w:jc w:val="center"/>
         </w:trPr>
@@ -10026,8 +9096,6 @@
           </w:tblCellMar>
         </w:tblPrEx>
         <w:trPr>
-          <w:wBefore w:w="0" w:type="dxa"/>
-          <w:wAfter w:w="0" w:type="dxa"/>
           <w:trHeight w:val="473" w:hRule="atLeast"/>
           <w:jc w:val="center"/>
         </w:trPr>
@@ -10105,8 +9173,6 @@
           </w:tblCellMar>
         </w:tblPrEx>
         <w:trPr>
-          <w:wBefore w:w="0" w:type="dxa"/>
-          <w:wAfter w:w="0" w:type="dxa"/>
           <w:trHeight w:val="473" w:hRule="atLeast"/>
           <w:jc w:val="center"/>
         </w:trPr>
@@ -10171,8 +9237,6 @@
           </w:tblCellMar>
         </w:tblPrEx>
         <w:trPr>
-          <w:wBefore w:w="0" w:type="dxa"/>
-          <w:wAfter w:w="0" w:type="dxa"/>
           <w:trHeight w:val="473" w:hRule="atLeast"/>
           <w:jc w:val="center"/>
         </w:trPr>
@@ -10237,8 +9301,6 @@
           </w:tblCellMar>
         </w:tblPrEx>
         <w:trPr>
-          <w:wBefore w:w="0" w:type="dxa"/>
-          <w:wAfter w:w="0" w:type="dxa"/>
           <w:trHeight w:val="473" w:hRule="atLeast"/>
           <w:jc w:val="center"/>
         </w:trPr>
@@ -10323,8 +9385,6 @@
           </w:tblCellMar>
         </w:tblPrEx>
         <w:trPr>
-          <w:wBefore w:w="0" w:type="dxa"/>
-          <w:wAfter w:w="0" w:type="dxa"/>
           <w:trHeight w:val="473" w:hRule="atLeast"/>
           <w:jc w:val="center"/>
         </w:trPr>
@@ -10391,8 +9451,6 @@
           </w:tblCellMar>
         </w:tblPrEx>
         <w:trPr>
-          <w:wBefore w:w="0" w:type="dxa"/>
-          <w:wAfter w:w="0" w:type="dxa"/>
           <w:trHeight w:val="473" w:hRule="atLeast"/>
           <w:jc w:val="center"/>
         </w:trPr>
@@ -10457,8 +9515,6 @@
           </w:tblCellMar>
         </w:tblPrEx>
         <w:trPr>
-          <w:wBefore w:w="0" w:type="dxa"/>
-          <w:wAfter w:w="0" w:type="dxa"/>
           <w:trHeight w:val="588" w:hRule="atLeast"/>
           <w:jc w:val="center"/>
         </w:trPr>
@@ -10475,8 +9531,8 @@
                 <w:szCs w:val="21"/>
               </w:rPr>
             </w:pPr>
-            <w:bookmarkStart w:id="71" w:name="_Toc259612939"/>
-            <w:bookmarkStart w:id="72" w:name="_Toc259612473"/>
+            <w:bookmarkStart w:id="71" w:name="_Toc259612473"/>
+            <w:bookmarkStart w:id="72" w:name="_Toc259612939"/>
             <w:r>
               <w:rPr>
                 <w:szCs w:val="21"/>
@@ -10646,8 +9702,6 @@
           </w:tblCellMar>
         </w:tblPrEx>
         <w:trPr>
-          <w:wBefore w:w="0" w:type="dxa"/>
-          <w:wAfter w:w="0" w:type="dxa"/>
           <w:trHeight w:val="514" w:hRule="atLeast"/>
           <w:jc w:val="center"/>
         </w:trPr>
@@ -10719,8 +9773,6 @@
           </w:tblCellMar>
         </w:tblPrEx>
         <w:trPr>
-          <w:wBefore w:w="0" w:type="dxa"/>
-          <w:wAfter w:w="0" w:type="dxa"/>
           <w:trHeight w:val="380" w:hRule="atLeast"/>
           <w:jc w:val="center"/>
         </w:trPr>
@@ -10786,8 +9838,6 @@
           </w:tblCellMar>
         </w:tblPrEx>
         <w:trPr>
-          <w:wBefore w:w="0" w:type="dxa"/>
-          <w:wAfter w:w="0" w:type="dxa"/>
           <w:trHeight w:val="450" w:hRule="atLeast"/>
           <w:jc w:val="center"/>
         </w:trPr>
@@ -10869,8 +9919,6 @@
           </w:tblCellMar>
         </w:tblPrEx>
         <w:trPr>
-          <w:wBefore w:w="0" w:type="dxa"/>
-          <w:wAfter w:w="0" w:type="dxa"/>
           <w:trHeight w:val="467" w:hRule="atLeast"/>
           <w:jc w:val="center"/>
         </w:trPr>
@@ -10960,8 +10008,6 @@
           </w:tblCellMar>
         </w:tblPrEx>
         <w:trPr>
-          <w:wBefore w:w="0" w:type="dxa"/>
-          <w:wAfter w:w="0" w:type="dxa"/>
           <w:trHeight w:val="423" w:hRule="atLeast"/>
           <w:jc w:val="center"/>
         </w:trPr>
@@ -11041,8 +10087,6 @@
           </w:tblCellMar>
         </w:tblPrEx>
         <w:trPr>
-          <w:wBefore w:w="0" w:type="dxa"/>
-          <w:wAfter w:w="0" w:type="dxa"/>
           <w:trHeight w:val="473" w:hRule="atLeast"/>
           <w:jc w:val="center"/>
         </w:trPr>
@@ -11108,8 +10152,6 @@
           </w:tblCellMar>
         </w:tblPrEx>
         <w:trPr>
-          <w:wBefore w:w="0" w:type="dxa"/>
-          <w:wAfter w:w="0" w:type="dxa"/>
           <w:trHeight w:val="473" w:hRule="atLeast"/>
           <w:jc w:val="center"/>
         </w:trPr>
@@ -11187,8 +10229,6 @@
           </w:tblCellMar>
         </w:tblPrEx>
         <w:trPr>
-          <w:wBefore w:w="0" w:type="dxa"/>
-          <w:wAfter w:w="0" w:type="dxa"/>
           <w:trHeight w:val="473" w:hRule="atLeast"/>
           <w:jc w:val="center"/>
         </w:trPr>
@@ -11253,8 +10293,6 @@
           </w:tblCellMar>
         </w:tblPrEx>
         <w:trPr>
-          <w:wBefore w:w="0" w:type="dxa"/>
-          <w:wAfter w:w="0" w:type="dxa"/>
           <w:trHeight w:val="473" w:hRule="atLeast"/>
           <w:jc w:val="center"/>
         </w:trPr>
@@ -11319,8 +10357,6 @@
           </w:tblCellMar>
         </w:tblPrEx>
         <w:trPr>
-          <w:wBefore w:w="0" w:type="dxa"/>
-          <w:wAfter w:w="0" w:type="dxa"/>
           <w:trHeight w:val="473" w:hRule="atLeast"/>
           <w:jc w:val="center"/>
         </w:trPr>
@@ -11405,8 +10441,6 @@
           </w:tblCellMar>
         </w:tblPrEx>
         <w:trPr>
-          <w:wBefore w:w="0" w:type="dxa"/>
-          <w:wAfter w:w="0" w:type="dxa"/>
           <w:trHeight w:val="473" w:hRule="atLeast"/>
           <w:jc w:val="center"/>
         </w:trPr>
@@ -11473,8 +10507,6 @@
           </w:tblCellMar>
         </w:tblPrEx>
         <w:trPr>
-          <w:wBefore w:w="0" w:type="dxa"/>
-          <w:wAfter w:w="0" w:type="dxa"/>
           <w:trHeight w:val="473" w:hRule="atLeast"/>
           <w:jc w:val="center"/>
         </w:trPr>
@@ -11539,8 +10571,6 @@
           </w:tblCellMar>
         </w:tblPrEx>
         <w:trPr>
-          <w:wBefore w:w="0" w:type="dxa"/>
-          <w:wAfter w:w="0" w:type="dxa"/>
           <w:trHeight w:val="588" w:hRule="atLeast"/>
           <w:jc w:val="center"/>
         </w:trPr>
@@ -11742,8 +10772,6 @@
           </w:tblCellMar>
         </w:tblPrEx>
         <w:trPr>
-          <w:wBefore w:w="0" w:type="dxa"/>
-          <w:wAfter w:w="0" w:type="dxa"/>
           <w:trHeight w:val="514" w:hRule="atLeast"/>
           <w:jc w:val="center"/>
         </w:trPr>
@@ -11815,8 +10843,6 @@
           </w:tblCellMar>
         </w:tblPrEx>
         <w:trPr>
-          <w:wBefore w:w="0" w:type="dxa"/>
-          <w:wAfter w:w="0" w:type="dxa"/>
           <w:trHeight w:val="380" w:hRule="atLeast"/>
           <w:jc w:val="center"/>
         </w:trPr>
@@ -11882,8 +10908,6 @@
           </w:tblCellMar>
         </w:tblPrEx>
         <w:trPr>
-          <w:wBefore w:w="0" w:type="dxa"/>
-          <w:wAfter w:w="0" w:type="dxa"/>
           <w:trHeight w:val="450" w:hRule="atLeast"/>
           <w:jc w:val="center"/>
         </w:trPr>
@@ -11949,8 +10973,6 @@
           </w:tblCellMar>
         </w:tblPrEx>
         <w:trPr>
-          <w:wBefore w:w="0" w:type="dxa"/>
-          <w:wAfter w:w="0" w:type="dxa"/>
           <w:trHeight w:val="510" w:hRule="atLeast"/>
           <w:jc w:val="center"/>
         </w:trPr>
@@ -12019,8 +11041,6 @@
           </w:tblCellMar>
         </w:tblPrEx>
         <w:trPr>
-          <w:wBefore w:w="0" w:type="dxa"/>
-          <w:wAfter w:w="0" w:type="dxa"/>
           <w:trHeight w:val="510" w:hRule="atLeast"/>
           <w:jc w:val="center"/>
         </w:trPr>
@@ -12099,8 +11119,6 @@
           </w:tblCellMar>
         </w:tblPrEx>
         <w:trPr>
-          <w:wBefore w:w="0" w:type="dxa"/>
-          <w:wAfter w:w="0" w:type="dxa"/>
           <w:trHeight w:val="473" w:hRule="atLeast"/>
           <w:jc w:val="center"/>
         </w:trPr>
@@ -12167,8 +11185,6 @@
           </w:tblCellMar>
         </w:tblPrEx>
         <w:trPr>
-          <w:wBefore w:w="0" w:type="dxa"/>
-          <w:wAfter w:w="0" w:type="dxa"/>
           <w:trHeight w:val="473" w:hRule="atLeast"/>
           <w:jc w:val="center"/>
         </w:trPr>
@@ -12246,8 +11262,6 @@
           </w:tblCellMar>
         </w:tblPrEx>
         <w:trPr>
-          <w:wBefore w:w="0" w:type="dxa"/>
-          <w:wAfter w:w="0" w:type="dxa"/>
           <w:trHeight w:val="473" w:hRule="atLeast"/>
           <w:jc w:val="center"/>
         </w:trPr>
@@ -12312,8 +11326,6 @@
           </w:tblCellMar>
         </w:tblPrEx>
         <w:trPr>
-          <w:wBefore w:w="0" w:type="dxa"/>
-          <w:wAfter w:w="0" w:type="dxa"/>
           <w:trHeight w:val="473" w:hRule="atLeast"/>
           <w:jc w:val="center"/>
         </w:trPr>
@@ -12378,8 +11390,6 @@
           </w:tblCellMar>
         </w:tblPrEx>
         <w:trPr>
-          <w:wBefore w:w="0" w:type="dxa"/>
-          <w:wAfter w:w="0" w:type="dxa"/>
           <w:trHeight w:val="473" w:hRule="atLeast"/>
           <w:jc w:val="center"/>
         </w:trPr>
@@ -12446,8 +11456,6 @@
           </w:tblCellMar>
         </w:tblPrEx>
         <w:trPr>
-          <w:wBefore w:w="0" w:type="dxa"/>
-          <w:wAfter w:w="0" w:type="dxa"/>
           <w:trHeight w:val="473" w:hRule="atLeast"/>
           <w:jc w:val="center"/>
         </w:trPr>
@@ -12527,8 +11535,6 @@
           </w:tblCellMar>
         </w:tblPrEx>
         <w:trPr>
-          <w:wBefore w:w="0" w:type="dxa"/>
-          <w:wAfter w:w="0" w:type="dxa"/>
           <w:trHeight w:val="1208" w:hRule="atLeast"/>
           <w:jc w:val="center"/>
         </w:trPr>
@@ -13294,12 +12300,6 @@
             <w:insideH w:val="single" w:color="auto" w:sz="8" w:space="0"/>
             <w:insideV w:val="single" w:color="auto" w:sz="8" w:space="0"/>
           </w:tblBorders>
-          <w:tblCellMar>
-            <w:top w:w="0" w:type="dxa"/>
-            <w:left w:w="108" w:type="dxa"/>
-            <w:bottom w:w="0" w:type="dxa"/>
-            <w:right w:w="108" w:type="dxa"/>
-          </w:tblCellMar>
         </w:tblPrEx>
         <w:tc>
           <w:tcPr>
@@ -13756,8 +12756,6 @@
           </w:tblCellMar>
         </w:tblPrEx>
         <w:trPr>
-          <w:wBefore w:w="0" w:type="dxa"/>
-          <w:wAfter w:w="0" w:type="dxa"/>
           <w:trHeight w:val="514" w:hRule="atLeast"/>
           <w:jc w:val="center"/>
         </w:trPr>
@@ -13829,8 +12827,6 @@
           </w:tblCellMar>
         </w:tblPrEx>
         <w:trPr>
-          <w:wBefore w:w="0" w:type="dxa"/>
-          <w:wAfter w:w="0" w:type="dxa"/>
           <w:trHeight w:val="380" w:hRule="atLeast"/>
           <w:jc w:val="center"/>
         </w:trPr>
@@ -13896,8 +12892,6 @@
           </w:tblCellMar>
         </w:tblPrEx>
         <w:trPr>
-          <w:wBefore w:w="0" w:type="dxa"/>
-          <w:wAfter w:w="0" w:type="dxa"/>
           <w:trHeight w:val="450" w:hRule="atLeast"/>
           <w:jc w:val="center"/>
         </w:trPr>
@@ -13963,8 +12957,6 @@
           </w:tblCellMar>
         </w:tblPrEx>
         <w:trPr>
-          <w:wBefore w:w="0" w:type="dxa"/>
-          <w:wAfter w:w="0" w:type="dxa"/>
           <w:trHeight w:val="510" w:hRule="atLeast"/>
           <w:jc w:val="center"/>
         </w:trPr>
@@ -14031,8 +13023,6 @@
           </w:tblCellMar>
         </w:tblPrEx>
         <w:trPr>
-          <w:wBefore w:w="0" w:type="dxa"/>
-          <w:wAfter w:w="0" w:type="dxa"/>
           <w:trHeight w:val="510" w:hRule="atLeast"/>
           <w:jc w:val="center"/>
         </w:trPr>
@@ -14098,8 +13088,6 @@
           </w:tblCellMar>
         </w:tblPrEx>
         <w:trPr>
-          <w:wBefore w:w="0" w:type="dxa"/>
-          <w:wAfter w:w="0" w:type="dxa"/>
           <w:trHeight w:val="473" w:hRule="atLeast"/>
           <w:jc w:val="center"/>
         </w:trPr>
@@ -14166,8 +13154,6 @@
           </w:tblCellMar>
         </w:tblPrEx>
         <w:trPr>
-          <w:wBefore w:w="0" w:type="dxa"/>
-          <w:wAfter w:w="0" w:type="dxa"/>
           <w:trHeight w:val="473" w:hRule="atLeast"/>
           <w:jc w:val="center"/>
         </w:trPr>
@@ -14245,8 +13231,6 @@
           </w:tblCellMar>
         </w:tblPrEx>
         <w:trPr>
-          <w:wBefore w:w="0" w:type="dxa"/>
-          <w:wAfter w:w="0" w:type="dxa"/>
           <w:trHeight w:val="473" w:hRule="atLeast"/>
           <w:jc w:val="center"/>
         </w:trPr>
@@ -14311,8 +13295,6 @@
           </w:tblCellMar>
         </w:tblPrEx>
         <w:trPr>
-          <w:wBefore w:w="0" w:type="dxa"/>
-          <w:wAfter w:w="0" w:type="dxa"/>
           <w:trHeight w:val="473" w:hRule="atLeast"/>
           <w:jc w:val="center"/>
         </w:trPr>
@@ -14377,8 +13359,6 @@
           </w:tblCellMar>
         </w:tblPrEx>
         <w:trPr>
-          <w:wBefore w:w="0" w:type="dxa"/>
-          <w:wAfter w:w="0" w:type="dxa"/>
           <w:trHeight w:val="473" w:hRule="atLeast"/>
           <w:jc w:val="center"/>
         </w:trPr>
@@ -14443,8 +13423,6 @@
           </w:tblCellMar>
         </w:tblPrEx>
         <w:trPr>
-          <w:wBefore w:w="0" w:type="dxa"/>
-          <w:wAfter w:w="0" w:type="dxa"/>
           <w:trHeight w:val="473" w:hRule="atLeast"/>
           <w:jc w:val="center"/>
         </w:trPr>
@@ -14511,8 +13489,6 @@
           </w:tblCellMar>
         </w:tblPrEx>
         <w:trPr>
-          <w:wBefore w:w="0" w:type="dxa"/>
-          <w:wAfter w:w="0" w:type="dxa"/>
           <w:trHeight w:val="473" w:hRule="atLeast"/>
           <w:jc w:val="center"/>
         </w:trPr>
@@ -14577,8 +13553,6 @@
           </w:tblCellMar>
         </w:tblPrEx>
         <w:trPr>
-          <w:wBefore w:w="0" w:type="dxa"/>
-          <w:wAfter w:w="0" w:type="dxa"/>
           <w:trHeight w:val="1208" w:hRule="atLeast"/>
           <w:jc w:val="center"/>
         </w:trPr>
@@ -14987,8 +13961,6 @@
           </w:tblCellMar>
         </w:tblPrEx>
         <w:trPr>
-          <w:wBefore w:w="0" w:type="dxa"/>
-          <w:wAfter w:w="0" w:type="dxa"/>
           <w:trHeight w:val="514" w:hRule="atLeast"/>
           <w:jc w:val="center"/>
         </w:trPr>
@@ -15060,8 +14032,6 @@
           </w:tblCellMar>
         </w:tblPrEx>
         <w:trPr>
-          <w:wBefore w:w="0" w:type="dxa"/>
-          <w:wAfter w:w="0" w:type="dxa"/>
           <w:trHeight w:val="380" w:hRule="atLeast"/>
           <w:jc w:val="center"/>
         </w:trPr>
@@ -15127,8 +14097,6 @@
           </w:tblCellMar>
         </w:tblPrEx>
         <w:trPr>
-          <w:wBefore w:w="0" w:type="dxa"/>
-          <w:wAfter w:w="0" w:type="dxa"/>
           <w:trHeight w:val="450" w:hRule="atLeast"/>
           <w:jc w:val="center"/>
         </w:trPr>
@@ -15220,8 +14188,6 @@
           </w:tblCellMar>
         </w:tblPrEx>
         <w:trPr>
-          <w:wBefore w:w="0" w:type="dxa"/>
-          <w:wAfter w:w="0" w:type="dxa"/>
           <w:trHeight w:val="510" w:hRule="atLeast"/>
           <w:jc w:val="center"/>
         </w:trPr>
@@ -15307,8 +14273,6 @@
           </w:tblCellMar>
         </w:tblPrEx>
         <w:trPr>
-          <w:wBefore w:w="0" w:type="dxa"/>
-          <w:wAfter w:w="0" w:type="dxa"/>
           <w:trHeight w:val="510" w:hRule="atLeast"/>
           <w:jc w:val="center"/>
         </w:trPr>
@@ -15374,8 +14338,6 @@
           </w:tblCellMar>
         </w:tblPrEx>
         <w:trPr>
-          <w:wBefore w:w="0" w:type="dxa"/>
-          <w:wAfter w:w="0" w:type="dxa"/>
           <w:trHeight w:val="473" w:hRule="atLeast"/>
           <w:jc w:val="center"/>
         </w:trPr>
@@ -15442,8 +14404,6 @@
           </w:tblCellMar>
         </w:tblPrEx>
         <w:trPr>
-          <w:wBefore w:w="0" w:type="dxa"/>
-          <w:wAfter w:w="0" w:type="dxa"/>
           <w:trHeight w:val="473" w:hRule="atLeast"/>
           <w:jc w:val="center"/>
         </w:trPr>
@@ -15515,8 +14475,6 @@
           </w:tblCellMar>
         </w:tblPrEx>
         <w:trPr>
-          <w:wBefore w:w="0" w:type="dxa"/>
-          <w:wAfter w:w="0" w:type="dxa"/>
           <w:trHeight w:val="473" w:hRule="atLeast"/>
           <w:jc w:val="center"/>
         </w:trPr>
@@ -15581,8 +14539,6 @@
           </w:tblCellMar>
         </w:tblPrEx>
         <w:trPr>
-          <w:wBefore w:w="0" w:type="dxa"/>
-          <w:wAfter w:w="0" w:type="dxa"/>
           <w:trHeight w:val="473" w:hRule="atLeast"/>
           <w:jc w:val="center"/>
         </w:trPr>
@@ -15647,8 +14603,6 @@
           </w:tblCellMar>
         </w:tblPrEx>
         <w:trPr>
-          <w:wBefore w:w="0" w:type="dxa"/>
-          <w:wAfter w:w="0" w:type="dxa"/>
           <w:trHeight w:val="473" w:hRule="atLeast"/>
           <w:jc w:val="center"/>
         </w:trPr>
@@ -15733,8 +14687,6 @@
           </w:tblCellMar>
         </w:tblPrEx>
         <w:trPr>
-          <w:wBefore w:w="0" w:type="dxa"/>
-          <w:wAfter w:w="0" w:type="dxa"/>
           <w:trHeight w:val="473" w:hRule="atLeast"/>
           <w:jc w:val="center"/>
         </w:trPr>
@@ -15801,8 +14753,6 @@
           </w:tblCellMar>
         </w:tblPrEx>
         <w:trPr>
-          <w:wBefore w:w="0" w:type="dxa"/>
-          <w:wAfter w:w="0" w:type="dxa"/>
           <w:trHeight w:val="473" w:hRule="atLeast"/>
           <w:jc w:val="center"/>
         </w:trPr>
@@ -15871,8 +14821,6 @@
           </w:tblCellMar>
         </w:tblPrEx>
         <w:trPr>
-          <w:wBefore w:w="0" w:type="dxa"/>
-          <w:wAfter w:w="0" w:type="dxa"/>
           <w:trHeight w:val="473" w:hRule="atLeast"/>
           <w:jc w:val="center"/>
         </w:trPr>
@@ -15937,8 +14885,6 @@
           </w:tblCellMar>
         </w:tblPrEx>
         <w:trPr>
-          <w:wBefore w:w="0" w:type="dxa"/>
-          <w:wAfter w:w="0" w:type="dxa"/>
           <w:trHeight w:val="1208" w:hRule="atLeast"/>
           <w:jc w:val="center"/>
         </w:trPr>
@@ -16147,8 +15093,6 @@
           </w:tblCellMar>
         </w:tblPrEx>
         <w:trPr>
-          <w:wBefore w:w="0" w:type="dxa"/>
-          <w:wAfter w:w="0" w:type="dxa"/>
           <w:trHeight w:val="514" w:hRule="atLeast"/>
           <w:jc w:val="center"/>
         </w:trPr>
@@ -16220,8 +15164,6 @@
           </w:tblCellMar>
         </w:tblPrEx>
         <w:trPr>
-          <w:wBefore w:w="0" w:type="dxa"/>
-          <w:wAfter w:w="0" w:type="dxa"/>
           <w:trHeight w:val="380" w:hRule="atLeast"/>
           <w:jc w:val="center"/>
         </w:trPr>
@@ -16287,8 +15229,6 @@
           </w:tblCellMar>
         </w:tblPrEx>
         <w:trPr>
-          <w:wBefore w:w="0" w:type="dxa"/>
-          <w:wAfter w:w="0" w:type="dxa"/>
           <w:trHeight w:val="450" w:hRule="atLeast"/>
           <w:jc w:val="center"/>
         </w:trPr>
@@ -16354,8 +15294,6 @@
           </w:tblCellMar>
         </w:tblPrEx>
         <w:trPr>
-          <w:wBefore w:w="0" w:type="dxa"/>
-          <w:wAfter w:w="0" w:type="dxa"/>
           <w:trHeight w:val="510" w:hRule="atLeast"/>
           <w:jc w:val="center"/>
         </w:trPr>
@@ -16422,8 +15360,6 @@
           </w:tblCellMar>
         </w:tblPrEx>
         <w:trPr>
-          <w:wBefore w:w="0" w:type="dxa"/>
-          <w:wAfter w:w="0" w:type="dxa"/>
           <w:trHeight w:val="510" w:hRule="atLeast"/>
           <w:jc w:val="center"/>
         </w:trPr>
@@ -16502,8 +15438,6 @@
           </w:tblCellMar>
         </w:tblPrEx>
         <w:trPr>
-          <w:wBefore w:w="0" w:type="dxa"/>
-          <w:wAfter w:w="0" w:type="dxa"/>
           <w:trHeight w:val="473" w:hRule="atLeast"/>
           <w:jc w:val="center"/>
         </w:trPr>
@@ -16570,8 +15504,6 @@
           </w:tblCellMar>
         </w:tblPrEx>
         <w:trPr>
-          <w:wBefore w:w="0" w:type="dxa"/>
-          <w:wAfter w:w="0" w:type="dxa"/>
           <w:trHeight w:val="473" w:hRule="atLeast"/>
           <w:jc w:val="center"/>
         </w:trPr>
@@ -16643,8 +15575,6 @@
           </w:tblCellMar>
         </w:tblPrEx>
         <w:trPr>
-          <w:wBefore w:w="0" w:type="dxa"/>
-          <w:wAfter w:w="0" w:type="dxa"/>
           <w:trHeight w:val="473" w:hRule="atLeast"/>
           <w:jc w:val="center"/>
         </w:trPr>
@@ -16709,8 +15639,6 @@
           </w:tblCellMar>
         </w:tblPrEx>
         <w:trPr>
-          <w:wBefore w:w="0" w:type="dxa"/>
-          <w:wAfter w:w="0" w:type="dxa"/>
           <w:trHeight w:val="473" w:hRule="atLeast"/>
           <w:jc w:val="center"/>
         </w:trPr>
@@ -16775,8 +15703,6 @@
           </w:tblCellMar>
         </w:tblPrEx>
         <w:trPr>
-          <w:wBefore w:w="0" w:type="dxa"/>
-          <w:wAfter w:w="0" w:type="dxa"/>
           <w:trHeight w:val="473" w:hRule="atLeast"/>
           <w:jc w:val="center"/>
         </w:trPr>
@@ -16861,8 +15787,6 @@
           </w:tblCellMar>
         </w:tblPrEx>
         <w:trPr>
-          <w:wBefore w:w="0" w:type="dxa"/>
-          <w:wAfter w:w="0" w:type="dxa"/>
           <w:trHeight w:val="473" w:hRule="atLeast"/>
           <w:jc w:val="center"/>
         </w:trPr>
@@ -16929,8 +15853,6 @@
           </w:tblCellMar>
         </w:tblPrEx>
         <w:trPr>
-          <w:wBefore w:w="0" w:type="dxa"/>
-          <w:wAfter w:w="0" w:type="dxa"/>
           <w:trHeight w:val="473" w:hRule="atLeast"/>
           <w:jc w:val="center"/>
         </w:trPr>
@@ -16999,8 +15921,6 @@
           </w:tblCellMar>
         </w:tblPrEx>
         <w:trPr>
-          <w:wBefore w:w="0" w:type="dxa"/>
-          <w:wAfter w:w="0" w:type="dxa"/>
           <w:trHeight w:val="473" w:hRule="atLeast"/>
           <w:jc w:val="center"/>
         </w:trPr>
@@ -17065,8 +15985,6 @@
           </w:tblCellMar>
         </w:tblPrEx>
         <w:trPr>
-          <w:wBefore w:w="0" w:type="dxa"/>
-          <w:wAfter w:w="0" w:type="dxa"/>
           <w:trHeight w:val="1208" w:hRule="atLeast"/>
           <w:jc w:val="center"/>
         </w:trPr>
@@ -17295,14 +16213,7 @@
         <w:rPr>
           <w:sz w:val="24"/>
         </w:rPr>
-        <w:t xml:space="preserve">图 </w:t>
-      </w:r>
-      <w:r>
-        <w:rPr>
-          <w:sz w:val="24"/>
-          <w:lang/>
-        </w:rPr>
-        <w:t>2</w:t>
+        <w:t>图 2</w:t>
       </w:r>
       <w:r>
         <w:rPr>
@@ -17416,7 +16327,6 @@
       <w:r>
         <w:rPr>
           <w:szCs w:val="21"/>
-          <w:lang/>
         </w:rPr>
         <w:t>2</w:t>
       </w:r>
@@ -17544,7 +16454,6 @@
           </w:tblCellMar>
         </w:tblPrEx>
         <w:trPr>
-          <w:wBefore w:w="0" w:type="dxa"/>
           <w:trHeight w:val="405" w:hRule="atLeast"/>
           <w:jc w:val="center"/>
         </w:trPr>
@@ -17672,7 +16581,6 @@
           </w:tblCellMar>
         </w:tblPrEx>
         <w:trPr>
-          <w:wBefore w:w="0" w:type="dxa"/>
           <w:trHeight w:val="143" w:hRule="atLeast"/>
           <w:jc w:val="center"/>
         </w:trPr>
@@ -17839,7 +16747,6 @@
           </w:tblCellMar>
         </w:tblPrEx>
         <w:trPr>
-          <w:wBefore w:w="0" w:type="dxa"/>
           <w:trHeight w:val="143" w:hRule="atLeast"/>
           <w:jc w:val="center"/>
         </w:trPr>
@@ -18072,7 +16979,6 @@
           </w:tblCellMar>
         </w:tblPrEx>
         <w:trPr>
-          <w:wBefore w:w="0" w:type="dxa"/>
           <w:trHeight w:val="514" w:hRule="atLeast"/>
           <w:jc w:val="center"/>
         </w:trPr>
@@ -18144,7 +17050,6 @@
           </w:tblCellMar>
         </w:tblPrEx>
         <w:trPr>
-          <w:wBefore w:w="0" w:type="dxa"/>
           <w:trHeight w:val="380" w:hRule="atLeast"/>
           <w:jc w:val="center"/>
         </w:trPr>
@@ -18224,7 +17129,6 @@
           </w:tblCellMar>
         </w:tblPrEx>
         <w:trPr>
-          <w:wBefore w:w="0" w:type="dxa"/>
           <w:trHeight w:val="450" w:hRule="atLeast"/>
           <w:jc w:val="center"/>
         </w:trPr>
@@ -18292,7 +17196,6 @@
           </w:tblCellMar>
         </w:tblPrEx>
         <w:trPr>
-          <w:wBefore w:w="0" w:type="dxa"/>
           <w:trHeight w:val="533" w:hRule="atLeast"/>
           <w:jc w:val="center"/>
         </w:trPr>
@@ -18373,7 +17276,6 @@
           </w:tblCellMar>
         </w:tblPrEx>
         <w:trPr>
-          <w:wBefore w:w="0" w:type="dxa"/>
           <w:trHeight w:val="423" w:hRule="atLeast"/>
           <w:jc w:val="center"/>
         </w:trPr>
@@ -18447,7 +17349,6 @@
           </w:tblCellMar>
         </w:tblPrEx>
         <w:trPr>
-          <w:wBefore w:w="0" w:type="dxa"/>
           <w:trHeight w:val="473" w:hRule="atLeast"/>
           <w:jc w:val="center"/>
         </w:trPr>
@@ -18527,7 +17428,6 @@
           </w:tblCellMar>
         </w:tblPrEx>
         <w:trPr>
-          <w:wBefore w:w="0" w:type="dxa"/>
           <w:trHeight w:val="473" w:hRule="atLeast"/>
           <w:jc w:val="center"/>
         </w:trPr>
@@ -18595,7 +17495,6 @@
           </w:tblCellMar>
         </w:tblPrEx>
         <w:trPr>
-          <w:wBefore w:w="0" w:type="dxa"/>
           <w:trHeight w:val="473" w:hRule="atLeast"/>
           <w:jc w:val="center"/>
         </w:trPr>
@@ -18663,7 +17562,6 @@
           </w:tblCellMar>
         </w:tblPrEx>
         <w:trPr>
-          <w:wBefore w:w="0" w:type="dxa"/>
           <w:trHeight w:val="502" w:hRule="atLeast"/>
           <w:jc w:val="center"/>
         </w:trPr>
@@ -18933,7 +17831,6 @@
       <w:r>
         <w:rPr>
           <w:szCs w:val="21"/>
-          <w:lang/>
         </w:rPr>
         <w:t>3</w:t>
       </w:r>
@@ -19062,8 +17959,6 @@
           </w:tblCellMar>
         </w:tblPrEx>
         <w:trPr>
-          <w:wBefore w:w="0" w:type="dxa"/>
-          <w:wAfter w:w="0" w:type="dxa"/>
           <w:trHeight w:val="405" w:hRule="atLeast"/>
           <w:jc w:val="center"/>
         </w:trPr>
@@ -19190,8 +18085,6 @@
           </w:tblCellMar>
         </w:tblPrEx>
         <w:trPr>
-          <w:wBefore w:w="0" w:type="dxa"/>
-          <w:wAfter w:w="0" w:type="dxa"/>
           <w:trHeight w:val="358" w:hRule="atLeast"/>
           <w:jc w:val="center"/>
         </w:trPr>
@@ -19318,8 +18211,6 @@
           </w:tblCellMar>
         </w:tblPrEx>
         <w:trPr>
-          <w:wBefore w:w="0" w:type="dxa"/>
-          <w:wAfter w:w="0" w:type="dxa"/>
           <w:trHeight w:val="358" w:hRule="atLeast"/>
           <w:jc w:val="center"/>
         </w:trPr>
@@ -19574,7 +18465,6 @@
       <w:r>
         <w:rPr>
           <w:szCs w:val="21"/>
-          <w:lang/>
         </w:rPr>
         <w:t>1</w:t>
       </w:r>
@@ -19642,8 +18532,6 @@
           </w:tblCellMar>
         </w:tblPrEx>
         <w:trPr>
-          <w:wBefore w:w="0" w:type="dxa"/>
-          <w:wAfter w:w="0" w:type="dxa"/>
           <w:trHeight w:val="454" w:hRule="atLeast"/>
           <w:jc w:val="center"/>
         </w:trPr>
@@ -19710,8 +18598,6 @@
           </w:tblCellMar>
         </w:tblPrEx>
         <w:trPr>
-          <w:wBefore w:w="0" w:type="dxa"/>
-          <w:wAfter w:w="0" w:type="dxa"/>
           <w:trHeight w:val="454" w:hRule="atLeast"/>
           <w:jc w:val="center"/>
         </w:trPr>
@@ -19781,8 +18667,6 @@
           </w:tblCellMar>
         </w:tblPrEx>
         <w:trPr>
-          <w:wBefore w:w="0" w:type="dxa"/>
-          <w:wAfter w:w="0" w:type="dxa"/>
           <w:trHeight w:val="454" w:hRule="atLeast"/>
           <w:jc w:val="center"/>
         </w:trPr>
@@ -19853,8 +18737,6 @@
           </w:tblCellMar>
         </w:tblPrEx>
         <w:trPr>
-          <w:wBefore w:w="0" w:type="dxa"/>
-          <w:wAfter w:w="0" w:type="dxa"/>
           <w:trHeight w:val="454" w:hRule="atLeast"/>
           <w:jc w:val="center"/>
         </w:trPr>
@@ -19944,8 +18826,6 @@
           </w:tblCellMar>
         </w:tblPrEx>
         <w:trPr>
-          <w:wBefore w:w="0" w:type="dxa"/>
-          <w:wAfter w:w="0" w:type="dxa"/>
           <w:trHeight w:val="454" w:hRule="atLeast"/>
           <w:jc w:val="center"/>
         </w:trPr>
@@ -20016,8 +18896,6 @@
           </w:tblCellMar>
         </w:tblPrEx>
         <w:trPr>
-          <w:wBefore w:w="0" w:type="dxa"/>
-          <w:wAfter w:w="0" w:type="dxa"/>
           <w:trHeight w:val="454" w:hRule="atLeast"/>
           <w:jc w:val="center"/>
         </w:trPr>
@@ -20088,8 +18966,6 @@
           </w:tblCellMar>
         </w:tblPrEx>
         <w:trPr>
-          <w:wBefore w:w="0" w:type="dxa"/>
-          <w:wAfter w:w="0" w:type="dxa"/>
           <w:trHeight w:val="454" w:hRule="atLeast"/>
           <w:jc w:val="center"/>
         </w:trPr>
@@ -20173,8 +19049,6 @@
           </w:tblCellMar>
         </w:tblPrEx>
         <w:trPr>
-          <w:wBefore w:w="0" w:type="dxa"/>
-          <w:wAfter w:w="0" w:type="dxa"/>
           <w:trHeight w:val="454" w:hRule="atLeast"/>
           <w:jc w:val="center"/>
         </w:trPr>
@@ -20251,8 +19125,6 @@
           </w:tblCellMar>
         </w:tblPrEx>
         <w:trPr>
-          <w:wBefore w:w="0" w:type="dxa"/>
-          <w:wAfter w:w="0" w:type="dxa"/>
           <w:trHeight w:val="454" w:hRule="atLeast"/>
           <w:jc w:val="center"/>
         </w:trPr>
@@ -20319,8 +19191,6 @@
           </w:tblCellMar>
         </w:tblPrEx>
         <w:trPr>
-          <w:wBefore w:w="0" w:type="dxa"/>
-          <w:wAfter w:w="0" w:type="dxa"/>
           <w:trHeight w:val="454" w:hRule="atLeast"/>
           <w:jc w:val="center"/>
         </w:trPr>
@@ -20385,8 +19255,6 @@
           </w:tblCellMar>
         </w:tblPrEx>
         <w:trPr>
-          <w:wBefore w:w="0" w:type="dxa"/>
-          <w:wAfter w:w="0" w:type="dxa"/>
           <w:trHeight w:val="454" w:hRule="atLeast"/>
           <w:jc w:val="center"/>
         </w:trPr>
@@ -20853,8 +19721,8 @@
         </w:rPr>
       </w:pPr>
       <w:bookmarkStart w:id="91" w:name="_Toc120403277"/>
-      <w:bookmarkStart w:id="92" w:name="_Toc166511475"/>
-      <w:bookmarkStart w:id="93" w:name="_Toc101170258"/>
+      <w:bookmarkStart w:id="92" w:name="_Toc101170258"/>
+      <w:bookmarkStart w:id="93" w:name="_Toc166511475"/>
       <w:r>
         <w:rPr>
           <w:sz w:val="24"/>
@@ -20956,8 +19824,8 @@
         </w:rPr>
       </w:pPr>
       <w:bookmarkStart w:id="99" w:name="_Toc166511477"/>
-      <w:bookmarkStart w:id="100" w:name="_Toc101170259"/>
-      <w:bookmarkStart w:id="101" w:name="_Toc120403279"/>
+      <w:bookmarkStart w:id="100" w:name="_Toc120403279"/>
+      <w:bookmarkStart w:id="101" w:name="_Toc101170259"/>
       <w:bookmarkStart w:id="102" w:name="_Toc101170261"/>
       <w:r>
         <w:rPr>
@@ -21372,7 +20240,6 @@
           </w:tblCellMar>
         </w:tblPrEx>
         <w:trPr>
-          <w:wBefore w:w="0" w:type="dxa"/>
           <w:cantSplit/>
           <w:trHeight w:val="539" w:hRule="atLeast"/>
           <w:tblHeader/>
@@ -21477,7 +20344,6 @@
           </w:tblCellMar>
         </w:tblPrEx>
         <w:trPr>
-          <w:wBefore w:w="0" w:type="dxa"/>
           <w:trHeight w:val="315" w:hRule="atLeast"/>
         </w:trPr>
         <w:tc>
@@ -21614,7 +20480,6 @@
           </w:tblCellMar>
         </w:tblPrEx>
         <w:trPr>
-          <w:wBefore w:w="0" w:type="dxa"/>
           <w:trHeight w:val="565" w:hRule="atLeast"/>
         </w:trPr>
         <w:tc>
@@ -21694,7 +20559,6 @@
           </w:tblCellMar>
         </w:tblPrEx>
         <w:trPr>
-          <w:wBefore w:w="0" w:type="dxa"/>
           <w:trHeight w:val="1642" w:hRule="atLeast"/>
         </w:trPr>
         <w:tc>
@@ -21822,7 +20686,6 @@
           </w:tblCellMar>
         </w:tblPrEx>
         <w:trPr>
-          <w:wBefore w:w="0" w:type="dxa"/>
           <w:trHeight w:val="620" w:hRule="atLeast"/>
         </w:trPr>
         <w:tc>
@@ -22363,8 +21226,8 @@
           <w:sz w:val="24"/>
         </w:rPr>
       </w:pPr>
-      <w:bookmarkStart w:id="109" w:name="_Toc166511480"/>
-      <w:bookmarkStart w:id="110" w:name="_Toc120403282"/>
+      <w:bookmarkStart w:id="109" w:name="_Toc120403282"/>
+      <w:bookmarkStart w:id="110" w:name="_Toc166511480"/>
       <w:r>
         <w:rPr>
           <w:sz w:val="24"/>
@@ -23010,9 +21873,9 @@
           <w:sz w:val="24"/>
         </w:rPr>
       </w:pPr>
-      <w:bookmarkStart w:id="121" w:name="_Toc120403284"/>
+      <w:bookmarkStart w:id="121" w:name="_Toc101170271"/>
       <w:bookmarkStart w:id="122" w:name="_Toc166511482"/>
-      <w:bookmarkStart w:id="123" w:name="_Toc101170271"/>
+      <w:bookmarkStart w:id="123" w:name="_Toc120403284"/>
       <w:r>
         <w:rPr>
           <w:sz w:val="24"/>
@@ -23145,8 +22008,8 @@
         </w:rPr>
       </w:pPr>
       <w:bookmarkStart w:id="129" w:name="_Toc101170275"/>
-      <w:bookmarkStart w:id="130" w:name="_Toc120403287"/>
-      <w:bookmarkStart w:id="131" w:name="_Toc166511485"/>
+      <w:bookmarkStart w:id="130" w:name="_Toc166511485"/>
+      <w:bookmarkStart w:id="131" w:name="_Toc120403287"/>
       <w:r>
         <w:rPr>
           <w:sz w:val="24"/>
@@ -23205,9 +22068,9 @@
           <w:sz w:val="24"/>
         </w:rPr>
       </w:pPr>
-      <w:bookmarkStart w:id="133" w:name="_Toc166511486"/>
-      <w:bookmarkStart w:id="134" w:name="_Toc101170278"/>
-      <w:bookmarkStart w:id="135" w:name="_Toc120403288"/>
+      <w:bookmarkStart w:id="133" w:name="_Toc101170278"/>
+      <w:bookmarkStart w:id="134" w:name="_Toc120403288"/>
+      <w:bookmarkStart w:id="135" w:name="_Toc166511486"/>
       <w:r>
         <w:rPr>
           <w:sz w:val="24"/>
@@ -23228,8 +22091,8 @@
           <w:sz w:val="24"/>
         </w:rPr>
       </w:pPr>
-      <w:bookmarkStart w:id="136" w:name="_Toc265051709"/>
-      <w:bookmarkStart w:id="137" w:name="_Toc259612634"/>
+      <w:bookmarkStart w:id="136" w:name="_Toc259612634"/>
+      <w:bookmarkStart w:id="137" w:name="_Toc265051709"/>
       <w:r>
         <w:rPr>
           <w:sz w:val="24"/>
@@ -23250,8 +22113,8 @@
           <w:sz w:val="24"/>
         </w:rPr>
       </w:pPr>
-      <w:bookmarkStart w:id="138" w:name="_Toc120403289"/>
-      <w:bookmarkStart w:id="139" w:name="_Toc166511487"/>
+      <w:bookmarkStart w:id="138" w:name="_Toc166511487"/>
+      <w:bookmarkStart w:id="139" w:name="_Toc120403289"/>
       <w:r>
         <w:rPr>
           <w:sz w:val="24"/>
@@ -23299,8 +22162,8 @@
           <w:sz w:val="24"/>
         </w:rPr>
       </w:pPr>
-      <w:bookmarkStart w:id="140" w:name="_Toc101170279"/>
-      <w:bookmarkStart w:id="141" w:name="_Toc120403290"/>
+      <w:bookmarkStart w:id="140" w:name="_Toc120403290"/>
+      <w:bookmarkStart w:id="141" w:name="_Toc101170279"/>
       <w:bookmarkStart w:id="142" w:name="_Toc166511488"/>
       <w:r>
         <w:rPr>
@@ -23458,8 +22321,8 @@
           <w:sz w:val="24"/>
         </w:rPr>
       </w:pPr>
-      <w:bookmarkStart w:id="146" w:name="_Toc166511490"/>
-      <w:bookmarkStart w:id="147" w:name="_Toc101170281"/>
+      <w:bookmarkStart w:id="146" w:name="_Toc101170281"/>
+      <w:bookmarkStart w:id="147" w:name="_Toc166511490"/>
       <w:r>
         <w:rPr>
           <w:sz w:val="24"/>
@@ -23591,9 +22454,9 @@
           <w:sz w:val="24"/>
         </w:rPr>
       </w:pPr>
-      <w:bookmarkStart w:id="148" w:name="_Toc101170282"/>
+      <w:bookmarkStart w:id="148" w:name="_Toc166511491"/>
       <w:bookmarkStart w:id="149" w:name="_Toc120403291"/>
-      <w:bookmarkStart w:id="150" w:name="_Toc166511491"/>
+      <w:bookmarkStart w:id="150" w:name="_Toc101170282"/>
       <w:r>
         <w:rPr>
           <w:sz w:val="24"/>
@@ -23664,8 +22527,6 @@
           </w:tblCellMar>
         </w:tblPrEx>
         <w:trPr>
-          <w:wBefore w:w="0" w:type="dxa"/>
-          <w:wAfter w:w="0" w:type="dxa"/>
           <w:cantSplit/>
           <w:trHeight w:val="479" w:hRule="atLeast"/>
           <w:jc w:val="center"/>
@@ -23742,8 +22603,6 @@
           </w:tblCellMar>
         </w:tblPrEx>
         <w:trPr>
-          <w:wBefore w:w="0" w:type="dxa"/>
-          <w:wAfter w:w="0" w:type="dxa"/>
           <w:cantSplit/>
           <w:trHeight w:val="397" w:hRule="atLeast"/>
           <w:jc w:val="center"/>
@@ -23837,8 +22696,6 @@
           </w:tblCellMar>
         </w:tblPrEx>
         <w:trPr>
-          <w:wBefore w:w="0" w:type="dxa"/>
-          <w:wAfter w:w="0" w:type="dxa"/>
           <w:cantSplit/>
           <w:trHeight w:val="397" w:hRule="atLeast"/>
           <w:jc w:val="center"/>
@@ -24057,8 +22914,6 @@
           </w:tblCellMar>
         </w:tblPrEx>
         <w:trPr>
-          <w:wBefore w:w="0" w:type="dxa"/>
-          <w:wAfter w:w="0" w:type="dxa"/>
           <w:cantSplit/>
           <w:trHeight w:val="397" w:hRule="atLeast"/>
           <w:jc w:val="center"/>
@@ -24194,8 +23049,6 @@
           </w:tblCellMar>
         </w:tblPrEx>
         <w:trPr>
-          <w:wBefore w:w="0" w:type="dxa"/>
-          <w:wAfter w:w="0" w:type="dxa"/>
           <w:cantSplit/>
           <w:trHeight w:val="397" w:hRule="atLeast"/>
           <w:jc w:val="center"/>
@@ -24305,8 +23158,6 @@
           </w:tblCellMar>
         </w:tblPrEx>
         <w:trPr>
-          <w:wBefore w:w="0" w:type="dxa"/>
-          <w:wAfter w:w="0" w:type="dxa"/>
           <w:cantSplit/>
           <w:trHeight w:val="454" w:hRule="atLeast"/>
           <w:jc w:val="center"/>
@@ -24420,8 +23271,6 @@
           </w:tblCellMar>
         </w:tblPrEx>
         <w:trPr>
-          <w:wBefore w:w="0" w:type="dxa"/>
-          <w:wAfter w:w="0" w:type="dxa"/>
           <w:cantSplit/>
           <w:trHeight w:val="454" w:hRule="atLeast"/>
           <w:jc w:val="center"/>
@@ -24540,9 +23389,9 @@
           <w:sz w:val="24"/>
         </w:rPr>
       </w:pPr>
-      <w:bookmarkStart w:id="151" w:name="_Toc101170283"/>
-      <w:bookmarkStart w:id="152" w:name="_Toc166511492"/>
-      <w:bookmarkStart w:id="153" w:name="_Toc120403292"/>
+      <w:bookmarkStart w:id="151" w:name="_Toc166511492"/>
+      <w:bookmarkStart w:id="152" w:name="_Toc120403292"/>
+      <w:bookmarkStart w:id="153" w:name="_Toc101170283"/>
       <w:bookmarkStart w:id="154" w:name="_Toc308526033"/>
       <w:r>
         <w:rPr>
@@ -26455,7 +25304,6 @@
     <w:lsdException w:unhideWhenUsed="0" w:uiPriority="63" w:semiHidden="0" w:name="Medium Shading 1 Accent 1"/>
     <w:lsdException w:unhideWhenUsed="0" w:uiPriority="64" w:semiHidden="0" w:name="Medium Shading 2 Accent 1"/>
     <w:lsdException w:unhideWhenUsed="0" w:uiPriority="65" w:semiHidden="0" w:name="Medium List 1 Accent 1"/>
-    <w:lsdException w:unhideWhenUsed="0" w:uiPriority="99" w:name=""/>
     <w:lsdException w:qFormat="1" w:unhideWhenUsed="0" w:uiPriority="34" w:semiHidden="0" w:name="List Paragraph"/>
     <w:lsdException w:unhideWhenUsed="0" w:uiPriority="66" w:semiHidden="0" w:name="Medium List 2 Accent 1"/>
     <w:lsdException w:unhideWhenUsed="0" w:uiPriority="67" w:semiHidden="0" w:name="Medium Grid 1 Accent 1"/>
@@ -26545,6 +25393,7 @@
       <w:jc w:val="both"/>
     </w:pPr>
     <w:rPr>
+      <w:rFonts w:ascii="Times New Roman" w:hAnsi="Times New Roman" w:eastAsia="宋体" w:cs="Times New Roman"/>
       <w:kern w:val="2"/>
       <w:sz w:val="21"/>
       <w:szCs w:val="24"/>
@@ -26647,7 +25496,6 @@
       <w:kern w:val="28"/>
       <w:sz w:val="28"/>
       <w:szCs w:val="20"/>
-      <w:lang/>
     </w:rPr>
   </w:style>
   <w:style w:type="paragraph" w:styleId="7">
@@ -26756,7 +25604,6 @@
     <w:semiHidden/>
     <w:uiPriority w:val="0"/>
     <w:tblPr>
-      <w:tblStyle w:val="35"/>
       <w:tblCellMar>
         <w:top w:w="0" w:type="dxa"/>
         <w:left w:w="108" w:type="dxa"/>
@@ -27068,7 +25915,6 @@
     <w:qFormat/>
     <w:uiPriority w:val="39"/>
     <w:tblPr>
-      <w:tblStyle w:val="35"/>
       <w:tblBorders>
         <w:top w:val="single" w:color="auto" w:sz="4" w:space="0"/>
         <w:left w:val="single" w:color="auto" w:sz="4" w:space="0"/>
@@ -27161,7 +26007,6 @@
       <w:rFonts w:ascii="宋体"/>
       <w:kern w:val="28"/>
       <w:sz w:val="28"/>
-      <w:lang/>
     </w:rPr>
   </w:style>
   <w:style w:type="character" w:customStyle="1" w:styleId="47">
@@ -27358,6 +26203,7 @@
   <w:style w:type="paragraph" w:customStyle="1" w:styleId="66">
     <w:name w:val=" Char Char Char Char Char Char1 Char Char Char Char Char Char Char Char Char Char Char Char Char Char Char Char Char Char1 Char"/>
     <w:basedOn w:val="1"/>
+    <w:qFormat/>
     <w:uiPriority w:val="0"/>
     <w:pPr>
       <w:widowControl/>
@@ -27522,7 +26368,6 @@
   </w:style>
   <w:style w:type="character" w:customStyle="1" w:styleId="78">
     <w:name w:val="标题1 Char"/>
-    <w:aliases w:val="标题 1 Char,章节 Char,名称 Char,标题 1 Char Char Char"/>
     <w:link w:val="77"/>
     <w:qFormat/>
     <w:uiPriority w:val="0"/>
@@ -27605,6 +26450,7 @@
     <w:name w:val="正文首行缩进2格"/>
     <w:basedOn w:val="1"/>
     <w:link w:val="84"/>
+    <w:qFormat/>
     <w:uiPriority w:val="0"/>
     <w:pPr>
       <w:spacing w:line="360" w:lineRule="auto"/>
@@ -27617,6 +26463,7 @@
   <w:style w:type="character" w:customStyle="1" w:styleId="84">
     <w:name w:val="正文首行缩进2格 Char"/>
     <w:link w:val="83"/>
+    <w:qFormat/>
     <w:uiPriority w:val="0"/>
     <w:rPr>
       <w:kern w:val="2"/>
@@ -27627,6 +26474,7 @@
   <w:style w:type="paragraph" w:customStyle="1" w:styleId="85">
     <w:name w:val="表格标题"/>
     <w:basedOn w:val="1"/>
+    <w:qFormat/>
     <w:uiPriority w:val="0"/>
     <w:pPr>
       <w:spacing w:line="360" w:lineRule="auto"/>
@@ -27640,6 +26488,7 @@
   <w:style w:type="table" w:customStyle="1" w:styleId="86">
     <w:name w:val="网格型1"/>
     <w:basedOn w:val="35"/>
+    <w:qFormat/>
     <w:uiPriority w:val="59"/>
     <w:rPr>
       <w:rFonts w:ascii="Calibri" w:hAnsi="Calibri"/>
@@ -27648,7 +26497,6 @@
       <w:szCs w:val="22"/>
     </w:rPr>
     <w:tblPr>
-      <w:tblStyle w:val="35"/>
       <w:tblBorders>
         <w:top w:val="single" w:color="auto" w:sz="4" w:space="0"/>
         <w:left w:val="single" w:color="auto" w:sz="4" w:space="0"/>
@@ -27659,11 +26507,13 @@
       </w:tblBorders>
     </w:tblPr>
   </w:style>
-  <w:style w:type="paragraph" w:styleId="87">
-    <w:name w:val=""/>
+  <w:style w:type="paragraph" w:customStyle="1" w:styleId="87">
+    <w:name w:val="_Style 86"/>
     <w:semiHidden/>
+    <w:qFormat/>
     <w:uiPriority w:val="99"/>
     <w:rPr>
+      <w:rFonts w:ascii="Times New Roman" w:hAnsi="Times New Roman" w:eastAsia="宋体" w:cs="Times New Roman"/>
       <w:kern w:val="2"/>
       <w:sz w:val="21"/>
       <w:szCs w:val="24"/>
@@ -27674,6 +26524,7 @@
     <w:name w:val="标准正文"/>
     <w:basedOn w:val="1"/>
     <w:link w:val="89"/>
+    <w:qFormat/>
     <w:uiPriority w:val="0"/>
     <w:pPr>
       <w:adjustRightInd w:val="0"/>
@@ -27690,6 +26541,7 @@
   <w:style w:type="character" w:customStyle="1" w:styleId="89">
     <w:name w:val="标准正文 Char"/>
     <w:link w:val="88"/>
+    <w:qFormat/>
     <w:uiPriority w:val="0"/>
     <w:rPr>
       <w:rFonts w:ascii="宋体"/>
@@ -27701,6 +26553,7 @@
     <w:name w:val="_Style 75"/>
     <w:basedOn w:val="16"/>
     <w:next w:val="34"/>
+    <w:qFormat/>
     <w:uiPriority w:val="0"/>
     <w:pPr>
       <w:ind w:firstLine="420" w:firstLineChars="200"/>
@@ -27712,6 +26565,7 @@
   <w:style w:type="paragraph" w:customStyle="1" w:styleId="91">
     <w:name w:val="c封面标准名称"/>
     <w:basedOn w:val="1"/>
+    <w:qFormat/>
     <w:uiPriority w:val="0"/>
     <w:pPr>
       <w:adjustRightInd w:val="0"/>
@@ -27728,6 +26582,7 @@
     <w:name w:val="样式 正文格式 + 非加宽量 / 紧缩量 Char Char Char Char Char Char Char Char Char Char Char Char Char Char Char Char Char Char"/>
     <w:basedOn w:val="1"/>
     <w:link w:val="93"/>
+    <w:qFormat/>
     <w:uiPriority w:val="0"/>
     <w:pPr>
       <w:keepLines/>
@@ -27746,6 +26601,7 @@
   <w:style w:type="character" w:customStyle="1" w:styleId="93">
     <w:name w:val="样式 正文格式 + 非加宽量 / 紧缩量 Char Char Char Char Char Char Char Char Char Char Char Char Char Char Char Char Char Char Char"/>
     <w:link w:val="92"/>
+    <w:qFormat/>
     <w:uiPriority w:val="0"/>
     <w:rPr>
       <w:spacing w:val="2"/>
@@ -27756,6 +26612,7 @@
   <w:style w:type="paragraph" w:customStyle="1" w:styleId="94">
     <w:name w:val="样式 正文格式 + 行距: 最小值 22 磅1"/>
     <w:basedOn w:val="1"/>
+    <w:qFormat/>
     <w:uiPriority w:val="0"/>
     <w:pPr>
       <w:adjustRightInd w:val="0"/>
@@ -27773,6 +26630,7 @@
   <w:style w:type="paragraph" w:customStyle="1" w:styleId="95">
     <w:name w:val="Char"/>
     <w:basedOn w:val="1"/>
+    <w:qFormat/>
     <w:uiPriority w:val="0"/>
     <w:pPr>
       <w:spacing w:line="300" w:lineRule="auto"/>
@@ -27786,6 +26644,7 @@
     <w:name w:val="c封面标准编号"/>
     <w:basedOn w:val="1"/>
     <w:next w:val="1"/>
+    <w:qFormat/>
     <w:uiPriority w:val="0"/>
     <w:pPr>
       <w:adjustRightInd w:val="0"/>
@@ -27801,6 +26660,7 @@
   </w:style>
   <w:style w:type="character" w:customStyle="1" w:styleId="97">
     <w:name w:val="纯文本 字符"/>
+    <w:qFormat/>
     <w:uiPriority w:val="0"/>
     <w:rPr>
       <w:rFonts w:ascii="宋体" w:hAnsi="Courier New" w:cs="Courier New"/>
@@ -27812,6 +26672,7 @@
   <w:style w:type="paragraph" w:customStyle="1" w:styleId="98">
     <w:name w:val="前言、引言标题"/>
     <w:next w:val="1"/>
+    <w:qFormat/>
     <w:uiPriority w:val="0"/>
     <w:pPr>
       <w:shd w:val="clear" w:color="FFFFFF" w:fill="FFFFFF"/>
@@ -27824,7 +26685,7 @@
       <w:outlineLvl w:val="0"/>
     </w:pPr>
     <w:rPr>
-      <w:rFonts w:ascii="黑体" w:eastAsia="黑体"/>
+      <w:rFonts w:ascii="黑体" w:hAnsi="Times New Roman" w:eastAsia="黑体" w:cs="Times New Roman"/>
       <w:spacing w:val="200"/>
       <w:sz w:val="32"/>
       <w:lang w:val="en-US" w:eastAsia="zh-CN" w:bidi="ar-SA"/>
@@ -27833,6 +26694,7 @@
   <w:style w:type="paragraph" w:customStyle="1" w:styleId="99">
     <w:name w:val="章标题"/>
     <w:next w:val="1"/>
+    <w:qFormat/>
     <w:uiPriority w:val="0"/>
     <w:pPr>
       <w:spacing w:before="50" w:after="50" w:line="360" w:lineRule="auto"/>
@@ -27841,7 +26703,7 @@
       <w:outlineLvl w:val="1"/>
     </w:pPr>
     <w:rPr>
-      <w:rFonts w:ascii="黑体" w:eastAsia="黑体"/>
+      <w:rFonts w:ascii="黑体" w:hAnsi="Times New Roman" w:eastAsia="黑体" w:cs="Times New Roman"/>
       <w:sz w:val="21"/>
       <w:lang w:val="en-US" w:eastAsia="zh-CN" w:bidi="ar-SA"/>
     </w:rPr>
@@ -27850,6 +26712,7 @@
     <w:name w:val="一级条标题"/>
     <w:basedOn w:val="99"/>
     <w:next w:val="1"/>
+    <w:qFormat/>
     <w:uiPriority w:val="0"/>
     <w:pPr>
       <w:spacing w:before="0" w:after="0" w:line="240" w:lineRule="auto"/>
@@ -27861,6 +26724,7 @@
     <w:name w:val="二级条标题"/>
     <w:basedOn w:val="100"/>
     <w:next w:val="1"/>
+    <w:qFormat/>
     <w:uiPriority w:val="0"/>
     <w:pPr>
       <w:ind w:left="0"/>
@@ -27869,6 +26733,7 @@
   </w:style>
   <w:style w:type="paragraph" w:customStyle="1" w:styleId="102">
     <w:name w:val="其他标准称谓"/>
+    <w:qFormat/>
     <w:uiPriority w:val="0"/>
     <w:pPr>
       <w:tabs>
@@ -27879,7 +26744,7 @@
       <w:jc w:val="distribute"/>
     </w:pPr>
     <w:rPr>
-      <w:rFonts w:ascii="黑体" w:hAnsi="宋体" w:eastAsia="黑体"/>
+      <w:rFonts w:ascii="黑体" w:hAnsi="宋体" w:eastAsia="黑体" w:cs="Times New Roman"/>
       <w:sz w:val="52"/>
       <w:lang w:val="en-US" w:eastAsia="zh-CN" w:bidi="ar-SA"/>
     </w:rPr>
@@ -27888,6 +26753,7 @@
     <w:name w:val="示例×："/>
     <w:basedOn w:val="1"/>
     <w:next w:val="1"/>
+    <w:qFormat/>
     <w:uiPriority w:val="0"/>
     <w:pPr>
       <w:tabs>
@@ -27906,6 +26772,7 @@
   <w:style w:type="paragraph" w:customStyle="1" w:styleId="104">
     <w:name w:val="条文脚注"/>
     <w:basedOn w:val="27"/>
+    <w:qFormat/>
     <w:uiPriority w:val="0"/>
     <w:pPr>
       <w:widowControl/>
@@ -27921,6 +26788,7 @@
     <w:name w:val="主标题"/>
     <w:basedOn w:val="88"/>
     <w:next w:val="88"/>
+    <w:qFormat/>
     <w:uiPriority w:val="0"/>
     <w:pPr>
       <w:jc w:val="center"/>
@@ -27932,6 +26800,7 @@
   </w:style>
   <w:style w:type="paragraph" w:customStyle="1" w:styleId="106">
     <w:name w:val="我的正文"/>
+    <w:qFormat/>
     <w:uiPriority w:val="0"/>
     <w:pPr>
       <w:spacing w:line="400" w:lineRule="atLeast"/>
@@ -27939,6 +26808,7 @@
       <w:jc w:val="both"/>
     </w:pPr>
     <w:rPr>
+      <w:rFonts w:ascii="Times New Roman" w:hAnsi="Times New Roman" w:eastAsia="宋体" w:cs="Times New Roman"/>
       <w:sz w:val="24"/>
       <w:lang w:val="en-US" w:eastAsia="zh-CN" w:bidi="ar-SA"/>
     </w:rPr>
@@ -27946,6 +26816,7 @@
   <w:style w:type="paragraph" w:customStyle="1" w:styleId="107">
     <w:name w:val="文档正文"/>
     <w:basedOn w:val="1"/>
+    <w:qFormat/>
     <w:uiPriority w:val="0"/>
     <w:pPr>
       <w:adjustRightInd w:val="0"/>
@@ -27962,6 +26833,7 @@
   <w:style w:type="paragraph" w:customStyle="1" w:styleId="108">
     <w:name w:val=" Char1"/>
     <w:basedOn w:val="1"/>
+    <w:qFormat/>
     <w:uiPriority w:val="0"/>
     <w:pPr>
       <w:widowControl/>
@@ -27980,18 +26852,19 @@
   <w:style w:type="paragraph" w:customStyle="1" w:styleId="109">
     <w:name w:val="表格内容"/>
     <w:basedOn w:val="1"/>
+    <w:qFormat/>
     <w:uiPriority w:val="0"/>
     <w:pPr>
       <w:spacing w:line="320" w:lineRule="exact"/>
     </w:pPr>
     <w:rPr>
       <w:szCs w:val="20"/>
-      <w:lang/>
     </w:rPr>
   </w:style>
   <w:style w:type="paragraph" w:customStyle="1" w:styleId="110">
     <w:name w:val="自定正文"/>
     <w:basedOn w:val="1"/>
+    <w:qFormat/>
     <w:uiPriority w:val="0"/>
     <w:pPr>
       <w:ind w:firstLine="200" w:firstLineChars="200"/>
@@ -28004,6 +26877,7 @@
   <w:style w:type="character" w:customStyle="1" w:styleId="111">
     <w:name w:val="077-表格文字 Char"/>
     <w:link w:val="112"/>
+    <w:qFormat/>
     <w:uiPriority w:val="0"/>
     <w:rPr>
       <w:rFonts w:ascii="宋体"/>
@@ -28016,6 +26890,7 @@
     <w:name w:val="077-表格文字"/>
     <w:basedOn w:val="1"/>
     <w:link w:val="111"/>
+    <w:qFormat/>
     <w:uiPriority w:val="0"/>
     <w:pPr>
       <w:adjustRightInd w:val="0"/>
@@ -28029,6 +26904,7 @@
   <w:style w:type="paragraph" w:customStyle="1" w:styleId="113">
     <w:name w:val=" Char Char Char Char"/>
     <w:basedOn w:val="1"/>
+    <w:qFormat/>
     <w:uiPriority w:val="0"/>
     <w:pPr>
       <w:widowControl/>
@@ -28068,6 +26944,7 @@
     <w:name w:val="样式 标题 2第一层条节名标题 2 Char Char Char标题 2 Char Char Char Char标题 ..."/>
     <w:basedOn w:val="3"/>
     <w:link w:val="116"/>
+    <w:qFormat/>
     <w:uiPriority w:val="0"/>
     <w:pPr>
       <w:keepNext w:val="0"/>
@@ -28087,12 +26964,12 @@
   <w:style w:type="character" w:customStyle="1" w:styleId="116">
     <w:name w:val="样式 标题 2第一层条节名标题 2 Char Char Char标题 2 Char Char Char Char标题 ... 字符"/>
     <w:link w:val="115"/>
+    <w:qFormat/>
     <w:uiPriority w:val="0"/>
     <w:rPr>
       <w:rFonts w:ascii="黑体" w:hAnsi="宋体" w:eastAsia="黑体" w:cs="宋体"/>
       <w:kern w:val="2"/>
       <w:sz w:val="28"/>
-      <w:lang/>
     </w:rPr>
   </w:style>
   <w:style w:type="paragraph" w:customStyle="1" w:styleId="117">
@@ -28118,6 +26995,7 @@
   <w:style w:type="character" w:customStyle="1" w:styleId="118">
     <w:name w:val="三级标题 字符"/>
     <w:link w:val="117"/>
+    <w:qFormat/>
     <w:uiPriority w:val="0"/>
     <w:rPr>
       <w:rFonts w:ascii="黑体" w:hAnsi="宋体" w:eastAsia="黑体"/>
@@ -28140,17 +27018,17 @@
   <w:style w:type="character" w:customStyle="1" w:styleId="120">
     <w:name w:val="二级标题 字符"/>
     <w:link w:val="119"/>
+    <w:qFormat/>
     <w:uiPriority w:val="0"/>
   </w:style>
   <w:style w:type="character" w:customStyle="1" w:styleId="121">
     <w:name w:val="标题 2 字符"/>
-    <w:aliases w:val="第一层条 字符,节名 字符,标题 2 Char Char Char 字符,标题 2 Char Char Char Char 字符,标题 2 Char 字符,节名 Char 字符,标题 2 Char Char 字符,H2 字符,（一）黑小三 字符,第二层 字符,条第2级 字符,论文标题 1 字符,h2 字符,l2 字符,2nd level 字符,Titre2 字符,Header 2 字符,Head 2 字符,1.1 字符,36标题2 字符,2 Char 字符,编号标题2 字符,节 字符"/>
+    <w:qFormat/>
     <w:uiPriority w:val="0"/>
     <w:rPr>
       <w:rFonts w:ascii="宋体"/>
       <w:kern w:val="28"/>
       <w:sz w:val="28"/>
-      <w:lang/>
     </w:rPr>
   </w:style>
   <w:style w:type="paragraph" w:customStyle="1" w:styleId="122">
@@ -28163,16 +27041,19 @@
   <w:style w:type="character" w:customStyle="1" w:styleId="123">
     <w:name w:val="一级标题 字符"/>
     <w:link w:val="122"/>
+    <w:qFormat/>
     <w:uiPriority w:val="0"/>
   </w:style>
   <w:style w:type="character" w:customStyle="1" w:styleId="124">
     <w:name w:val="页脚 字符"/>
+    <w:qFormat/>
     <w:uiPriority w:val="99"/>
   </w:style>
   <w:style w:type="paragraph" w:customStyle="1" w:styleId="125">
     <w:name w:val="表题"/>
     <w:basedOn w:val="1"/>
     <w:next w:val="83"/>
+    <w:qFormat/>
     <w:uiPriority w:val="0"/>
     <w:pPr>
       <w:spacing w:line="360" w:lineRule="auto"/>
@@ -28184,10 +27065,11 @@
   </w:style>
   <w:style w:type="character" w:customStyle="1" w:styleId="126">
     <w:name w:val="bjh-strong"/>
+    <w:qFormat/>
     <w:uiPriority w:val="0"/>
   </w:style>
-  <w:style w:type="paragraph" w:styleId="127">
-    <w:name w:val=""/>
+  <w:style w:type="paragraph" w:customStyle="1" w:styleId="127">
+    <w:name w:val="_Style 126"/>
     <w:basedOn w:val="2"/>
     <w:next w:val="1"/>
     <w:qFormat/>
@@ -28210,6 +27092,7 @@
     <w:name w:val="_Style 129"/>
     <w:basedOn w:val="16"/>
     <w:next w:val="34"/>
+    <w:qFormat/>
     <w:uiPriority w:val="0"/>
     <w:pPr>
       <w:ind w:firstLine="420" w:firstLineChars="200"/>
@@ -28220,6 +27103,7 @@
   </w:style>
   <w:style w:type="character" w:customStyle="1" w:styleId="129">
     <w:name w:val="页脚 Char"/>
+    <w:qFormat/>
     <w:uiPriority w:val="99"/>
     <w:rPr>
       <w:rFonts w:eastAsia="Calibri"/>
